--- a/计算机网络/作业/第九周/计网第九周作业.docx
+++ b/计算机网络/作业/第九周/计网第九周作业.docx
@@ -1,6 +1,6 @@
 
 <file path=word/document.xml><?xml version="1.0" encoding="utf-8"?>
-<w:document xmlns:wpc="http://schemas.microsoft.com/office/word/2010/wordprocessingCanvas" xmlns:mc="http://schemas.openxmlformats.org/markup-compatibility/2006" xmlns:o="urn:schemas-microsoft-com:office:office" xmlns:r="http://schemas.openxmlformats.org/officeDocument/2006/relationships" xmlns:m="http://schemas.openxmlformats.org/officeDocument/2006/math" xmlns:v="urn:schemas-microsoft-com:vml" xmlns:wp14="http://schemas.microsoft.com/office/word/2010/wordprocessingDrawing" xmlns:wp="http://schemas.openxmlformats.org/drawingml/2006/wordprocessingDrawing" xmlns:w10="urn:schemas-microsoft-com:office:word" xmlns:w="http://schemas.openxmlformats.org/wordprocessingml/2006/main" xmlns:w14="http://schemas.microsoft.com/office/word/2010/wordml" xmlns:wpg="http://schemas.microsoft.com/office/word/2010/wordprocessingGroup" xmlns:wpi="http://schemas.microsoft.com/office/word/2010/wordprocessingInk" xmlns:wne="http://schemas.microsoft.com/office/word/2006/wordml" xmlns:wps="http://schemas.microsoft.com/office/word/2010/wordprocessingShape" mc:Ignorable="w14 wp14">
+<w:document xmlns:wpc="http://schemas.microsoft.com/office/word/2010/wordprocessingCanvas" xmlns:cx="http://schemas.microsoft.com/office/drawing/2014/chartex" xmlns:cx1="http://schemas.microsoft.com/office/drawing/2015/9/8/chartex" xmlns:cx2="http://schemas.microsoft.com/office/drawing/2015/10/21/chartex" xmlns:cx3="http://schemas.microsoft.com/office/drawing/2016/5/9/chartex" xmlns:cx4="http://schemas.microsoft.com/office/drawing/2016/5/10/chartex" xmlns:cx5="http://schemas.microsoft.com/office/drawing/2016/5/11/chartex" xmlns:cx6="http://schemas.microsoft.com/office/drawing/2016/5/12/chartex" xmlns:cx7="http://schemas.microsoft.com/office/drawing/2016/5/13/chartex" xmlns:cx8="http://schemas.microsoft.com/office/drawing/2016/5/14/chartex" xmlns:mc="http://schemas.openxmlformats.org/markup-compatibility/2006" xmlns:aink="http://schemas.microsoft.com/office/drawing/2016/ink" xmlns:am3d="http://schemas.microsoft.com/office/drawing/2017/model3d" xmlns:o="urn:schemas-microsoft-com:office:office" xmlns:r="http://schemas.openxmlformats.org/officeDocument/2006/relationships" xmlns:m="http://schemas.openxmlformats.org/officeDocument/2006/math" xmlns:v="urn:schemas-microsoft-com:vml" xmlns:wp14="http://schemas.microsoft.com/office/word/2010/wordprocessingDrawing" xmlns:wp="http://schemas.openxmlformats.org/drawingml/2006/wordprocessingDrawing" xmlns:w10="urn:schemas-microsoft-com:office:word" xmlns:w="http://schemas.openxmlformats.org/wordprocessingml/2006/main" xmlns:w14="http://schemas.microsoft.com/office/word/2010/wordml" xmlns:w15="http://schemas.microsoft.com/office/word/2012/wordml" xmlns:w16cex="http://schemas.microsoft.com/office/word/2018/wordml/cex" xmlns:w16cid="http://schemas.microsoft.com/office/word/2016/wordml/cid" xmlns:w16="http://schemas.microsoft.com/office/word/2018/wordml" xmlns:w16sdtdh="http://schemas.microsoft.com/office/word/2020/wordml/sdtdatahash" xmlns:w16se="http://schemas.microsoft.com/office/word/2015/wordml/symex" xmlns:wpg="http://schemas.microsoft.com/office/word/2010/wordprocessingGroup" xmlns:wpi="http://schemas.microsoft.com/office/word/2010/wordprocessingInk" xmlns:wne="http://schemas.microsoft.com/office/word/2006/wordml" xmlns:wps="http://schemas.microsoft.com/office/word/2010/wordprocessingShape" mc:Ignorable="w14 w15 w16se w16cid w16 w16cex w16sdtdh wp14">
   <w:body>
     <w:p>
       <w:pPr>
@@ -394,7 +394,7 @@
                     <pic:cNvPicPr/>
                   </pic:nvPicPr>
                   <pic:blipFill>
-                    <a:blip r:embed="rId8"/>
+                    <a:blip r:embed="rId7"/>
                     <a:stretch>
                       <a:fillRect/>
                     </a:stretch>
@@ -526,7 +526,47 @@
           <w:sz w:val="24"/>
           <w:szCs w:val="24"/>
         </w:rPr>
-        <w:t>来自主机h5或h6并且发往主机hl或h2的任何数据报应当通过输出端口2转发到输入端口1。</w:t>
+        <w:t>来自主机h5或h6并且发往主机hl或h2的任何数据报应当通过输</w:t>
+      </w:r>
+      <w:r>
+        <w:rPr>
+          <w:rFonts w:ascii="宋体" w:eastAsia="宋体" w:hAnsi="宋体" w:cs="Times" w:hint="eastAsia"/>
+          <w:color w:val="000000"/>
+          <w:kern w:val="0"/>
+          <w:sz w:val="24"/>
+          <w:szCs w:val="24"/>
+        </w:rPr>
+        <w:t>入</w:t>
+      </w:r>
+      <w:r>
+        <w:rPr>
+          <w:rFonts w:ascii="宋体" w:eastAsia="宋体" w:hAnsi="宋体" w:cs="Times"/>
+          <w:color w:val="000000"/>
+          <w:kern w:val="0"/>
+          <w:sz w:val="24"/>
+          <w:szCs w:val="24"/>
+        </w:rPr>
+        <w:t>端口2转发到输</w:t>
+      </w:r>
+      <w:r>
+        <w:rPr>
+          <w:rFonts w:ascii="宋体" w:eastAsia="宋体" w:hAnsi="宋体" w:cs="Times" w:hint="eastAsia"/>
+          <w:color w:val="000000"/>
+          <w:kern w:val="0"/>
+          <w:sz w:val="24"/>
+          <w:szCs w:val="24"/>
+        </w:rPr>
+        <w:t>出</w:t>
+      </w:r>
+      <w:r>
+        <w:rPr>
+          <w:rFonts w:ascii="宋体" w:eastAsia="宋体" w:hAnsi="宋体" w:cs="Times"/>
+          <w:color w:val="000000"/>
+          <w:kern w:val="0"/>
+          <w:sz w:val="24"/>
+          <w:szCs w:val="24"/>
+        </w:rPr>
+        <w:t>端口1。</w:t>
       </w:r>
     </w:p>
     <w:p>
@@ -558,7 +598,47 @@
           <w:sz w:val="24"/>
           <w:szCs w:val="24"/>
         </w:rPr>
-        <w:t>来自主机h1或h2并且发往主机h5或h6的任何数据报应当通过输出端口1转发到输入端口2。</w:t>
+        <w:t>来自主机h1或h2并且发往主机h5或h6的任何数据报应当通过输</w:t>
+      </w:r>
+      <w:r>
+        <w:rPr>
+          <w:rFonts w:ascii="宋体" w:eastAsia="宋体" w:hAnsi="宋体" w:cs="Times" w:hint="eastAsia"/>
+          <w:color w:val="000000"/>
+          <w:kern w:val="0"/>
+          <w:sz w:val="24"/>
+          <w:szCs w:val="24"/>
+        </w:rPr>
+        <w:t>入</w:t>
+      </w:r>
+      <w:r>
+        <w:rPr>
+          <w:rFonts w:ascii="宋体" w:eastAsia="宋体" w:hAnsi="宋体" w:cs="Times"/>
+          <w:color w:val="000000"/>
+          <w:kern w:val="0"/>
+          <w:sz w:val="24"/>
+          <w:szCs w:val="24"/>
+        </w:rPr>
+        <w:t>端口1转发到输</w:t>
+      </w:r>
+      <w:r>
+        <w:rPr>
+          <w:rFonts w:ascii="宋体" w:eastAsia="宋体" w:hAnsi="宋体" w:cs="Times" w:hint="eastAsia"/>
+          <w:color w:val="000000"/>
+          <w:kern w:val="0"/>
+          <w:sz w:val="24"/>
+          <w:szCs w:val="24"/>
+        </w:rPr>
+        <w:t>出</w:t>
+      </w:r>
+      <w:r>
+        <w:rPr>
+          <w:rFonts w:ascii="宋体" w:eastAsia="宋体" w:hAnsi="宋体" w:cs="Times"/>
+          <w:color w:val="000000"/>
+          <w:kern w:val="0"/>
+          <w:sz w:val="24"/>
+          <w:szCs w:val="24"/>
+        </w:rPr>
+        <w:t>端口2。</w:t>
       </w:r>
     </w:p>
     <w:p>
@@ -689,7 +769,7 @@
                     <pic:cNvPicPr/>
                   </pic:nvPicPr>
                   <pic:blipFill>
-                    <a:blip r:embed="rId9"/>
+                    <a:blip r:embed="rId8"/>
                     <a:stretch>
                       <a:fillRect/>
                     </a:stretch>
@@ -780,7 +860,7 @@
                     </pic:cNvPicPr>
                   </pic:nvPicPr>
                   <pic:blipFill>
-                    <a:blip r:embed="rId10">
+                    <a:blip r:embed="rId9">
                       <a:extLst>
                         <a:ext uri="{28A0092B-C50C-407E-A947-70E740481C1C}">
                           <a14:useLocalDpi xmlns:a14="http://schemas.microsoft.com/office/drawing/2010/main" val="0"/>
@@ -963,8 +1043,6 @@
         </w:rPr>
         <w:t>步骤</w:t>
       </w:r>
-      <w:bookmarkStart w:id="0" w:name="_GoBack"/>
-      <w:bookmarkEnd w:id="0"/>
       <w:r>
         <w:rPr>
           <w:rFonts w:ascii="宋体" w:eastAsia="宋体" w:hAnsi="宋体" w:cs="Times" w:hint="eastAsia"/>
@@ -1024,7 +1102,7 @@
                     </pic:cNvPicPr>
                   </pic:nvPicPr>
                   <pic:blipFill>
-                    <a:blip r:embed="rId11">
+                    <a:blip r:embed="rId10">
                       <a:extLst>
                         <a:ext uri="{28A0092B-C50C-407E-A947-70E740481C1C}">
                           <a14:useLocalDpi xmlns:a14="http://schemas.microsoft.com/office/drawing/2010/main" val="0"/>
@@ -1091,7 +1169,7 @@
 </file>
 
 <file path=word/endnotes.xml><?xml version="1.0" encoding="utf-8"?>
-<w:endnotes xmlns:wpc="http://schemas.microsoft.com/office/word/2010/wordprocessingCanvas" xmlns:mc="http://schemas.openxmlformats.org/markup-compatibility/2006" xmlns:o="urn:schemas-microsoft-com:office:office" xmlns:r="http://schemas.openxmlformats.org/officeDocument/2006/relationships" xmlns:m="http://schemas.openxmlformats.org/officeDocument/2006/math" xmlns:v="urn:schemas-microsoft-com:vml" xmlns:wp14="http://schemas.microsoft.com/office/word/2010/wordprocessingDrawing" xmlns:wp="http://schemas.openxmlformats.org/drawingml/2006/wordprocessingDrawing" xmlns:w10="urn:schemas-microsoft-com:office:word" xmlns:w="http://schemas.openxmlformats.org/wordprocessingml/2006/main" xmlns:w14="http://schemas.microsoft.com/office/word/2010/wordml" xmlns:wpg="http://schemas.microsoft.com/office/word/2010/wordprocessingGroup" xmlns:wpi="http://schemas.microsoft.com/office/word/2010/wordprocessingInk" xmlns:wne="http://schemas.microsoft.com/office/word/2006/wordml" xmlns:wps="http://schemas.microsoft.com/office/word/2010/wordprocessingShape" mc:Ignorable="w14 wp14">
+<w:endnotes xmlns:wpc="http://schemas.microsoft.com/office/word/2010/wordprocessingCanvas" xmlns:cx="http://schemas.microsoft.com/office/drawing/2014/chartex" xmlns:cx1="http://schemas.microsoft.com/office/drawing/2015/9/8/chartex" xmlns:cx2="http://schemas.microsoft.com/office/drawing/2015/10/21/chartex" xmlns:cx3="http://schemas.microsoft.com/office/drawing/2016/5/9/chartex" xmlns:cx4="http://schemas.microsoft.com/office/drawing/2016/5/10/chartex" xmlns:cx5="http://schemas.microsoft.com/office/drawing/2016/5/11/chartex" xmlns:cx6="http://schemas.microsoft.com/office/drawing/2016/5/12/chartex" xmlns:cx7="http://schemas.microsoft.com/office/drawing/2016/5/13/chartex" xmlns:cx8="http://schemas.microsoft.com/office/drawing/2016/5/14/chartex" xmlns:mc="http://schemas.openxmlformats.org/markup-compatibility/2006" xmlns:aink="http://schemas.microsoft.com/office/drawing/2016/ink" xmlns:am3d="http://schemas.microsoft.com/office/drawing/2017/model3d" xmlns:o="urn:schemas-microsoft-com:office:office" xmlns:r="http://schemas.openxmlformats.org/officeDocument/2006/relationships" xmlns:m="http://schemas.openxmlformats.org/officeDocument/2006/math" xmlns:v="urn:schemas-microsoft-com:vml" xmlns:wp14="http://schemas.microsoft.com/office/word/2010/wordprocessingDrawing" xmlns:wp="http://schemas.openxmlformats.org/drawingml/2006/wordprocessingDrawing" xmlns:w10="urn:schemas-microsoft-com:office:word" xmlns:w="http://schemas.openxmlformats.org/wordprocessingml/2006/main" xmlns:w14="http://schemas.microsoft.com/office/word/2010/wordml" xmlns:w15="http://schemas.microsoft.com/office/word/2012/wordml" xmlns:w16cex="http://schemas.microsoft.com/office/word/2018/wordml/cex" xmlns:w16cid="http://schemas.microsoft.com/office/word/2016/wordml/cid" xmlns:w16="http://schemas.microsoft.com/office/word/2018/wordml" xmlns:w16sdtdh="http://schemas.microsoft.com/office/word/2020/wordml/sdtdatahash" xmlns:w16se="http://schemas.microsoft.com/office/word/2015/wordml/symex" xmlns:wpg="http://schemas.microsoft.com/office/word/2010/wordprocessingGroup" xmlns:wpi="http://schemas.microsoft.com/office/word/2010/wordprocessingInk" xmlns:wne="http://schemas.microsoft.com/office/word/2006/wordml" xmlns:wps="http://schemas.microsoft.com/office/word/2010/wordprocessingShape" mc:Ignorable="w14 w15 w16se w16cid w16 w16cex w16sdtdh wp14">
   <w:endnote w:type="separator" w:id="-1">
     <w:p>
       <w:r>
@@ -1110,7 +1188,7 @@
 </file>
 
 <file path=word/footnotes.xml><?xml version="1.0" encoding="utf-8"?>
-<w:footnotes xmlns:wpc="http://schemas.microsoft.com/office/word/2010/wordprocessingCanvas" xmlns:mc="http://schemas.openxmlformats.org/markup-compatibility/2006" xmlns:o="urn:schemas-microsoft-com:office:office" xmlns:r="http://schemas.openxmlformats.org/officeDocument/2006/relationships" xmlns:m="http://schemas.openxmlformats.org/officeDocument/2006/math" xmlns:v="urn:schemas-microsoft-com:vml" xmlns:wp14="http://schemas.microsoft.com/office/word/2010/wordprocessingDrawing" xmlns:wp="http://schemas.openxmlformats.org/drawingml/2006/wordprocessingDrawing" xmlns:w10="urn:schemas-microsoft-com:office:word" xmlns:w="http://schemas.openxmlformats.org/wordprocessingml/2006/main" xmlns:w14="http://schemas.microsoft.com/office/word/2010/wordml" xmlns:wpg="http://schemas.microsoft.com/office/word/2010/wordprocessingGroup" xmlns:wpi="http://schemas.microsoft.com/office/word/2010/wordprocessingInk" xmlns:wne="http://schemas.microsoft.com/office/word/2006/wordml" xmlns:wps="http://schemas.microsoft.com/office/word/2010/wordprocessingShape" mc:Ignorable="w14 wp14">
+<w:footnotes xmlns:wpc="http://schemas.microsoft.com/office/word/2010/wordprocessingCanvas" xmlns:cx="http://schemas.microsoft.com/office/drawing/2014/chartex" xmlns:cx1="http://schemas.microsoft.com/office/drawing/2015/9/8/chartex" xmlns:cx2="http://schemas.microsoft.com/office/drawing/2015/10/21/chartex" xmlns:cx3="http://schemas.microsoft.com/office/drawing/2016/5/9/chartex" xmlns:cx4="http://schemas.microsoft.com/office/drawing/2016/5/10/chartex" xmlns:cx5="http://schemas.microsoft.com/office/drawing/2016/5/11/chartex" xmlns:cx6="http://schemas.microsoft.com/office/drawing/2016/5/12/chartex" xmlns:cx7="http://schemas.microsoft.com/office/drawing/2016/5/13/chartex" xmlns:cx8="http://schemas.microsoft.com/office/drawing/2016/5/14/chartex" xmlns:mc="http://schemas.openxmlformats.org/markup-compatibility/2006" xmlns:aink="http://schemas.microsoft.com/office/drawing/2016/ink" xmlns:am3d="http://schemas.microsoft.com/office/drawing/2017/model3d" xmlns:o="urn:schemas-microsoft-com:office:office" xmlns:r="http://schemas.openxmlformats.org/officeDocument/2006/relationships" xmlns:m="http://schemas.openxmlformats.org/officeDocument/2006/math" xmlns:v="urn:schemas-microsoft-com:vml" xmlns:wp14="http://schemas.microsoft.com/office/word/2010/wordprocessingDrawing" xmlns:wp="http://schemas.openxmlformats.org/drawingml/2006/wordprocessingDrawing" xmlns:w10="urn:schemas-microsoft-com:office:word" xmlns:w="http://schemas.openxmlformats.org/wordprocessingml/2006/main" xmlns:w14="http://schemas.microsoft.com/office/word/2010/wordml" xmlns:w15="http://schemas.microsoft.com/office/word/2012/wordml" xmlns:w16cex="http://schemas.microsoft.com/office/word/2018/wordml/cex" xmlns:w16cid="http://schemas.microsoft.com/office/word/2016/wordml/cid" xmlns:w16="http://schemas.microsoft.com/office/word/2018/wordml" xmlns:w16sdtdh="http://schemas.microsoft.com/office/word/2020/wordml/sdtdatahash" xmlns:w16se="http://schemas.microsoft.com/office/word/2015/wordml/symex" xmlns:wpg="http://schemas.microsoft.com/office/word/2010/wordprocessingGroup" xmlns:wpi="http://schemas.microsoft.com/office/word/2010/wordprocessingInk" xmlns:wne="http://schemas.microsoft.com/office/word/2006/wordml" xmlns:wps="http://schemas.microsoft.com/office/word/2010/wordprocessingShape" mc:Ignorable="w14 w15 w16se w16cid w16 w16cex w16sdtdh wp14">
   <w:footnote w:type="separator" w:id="-1">
     <w:p>
       <w:r>
@@ -1129,8 +1207,8 @@
 </file>
 
 <file path=word/numbering.xml><?xml version="1.0" encoding="utf-8"?>
-<w:numbering xmlns:wpc="http://schemas.microsoft.com/office/word/2010/wordprocessingCanvas" xmlns:mc="http://schemas.openxmlformats.org/markup-compatibility/2006" xmlns:o="urn:schemas-microsoft-com:office:office" xmlns:r="http://schemas.openxmlformats.org/officeDocument/2006/relationships" xmlns:m="http://schemas.openxmlformats.org/officeDocument/2006/math" xmlns:v="urn:schemas-microsoft-com:vml" xmlns:wp14="http://schemas.microsoft.com/office/word/2010/wordprocessingDrawing" xmlns:wp="http://schemas.openxmlformats.org/drawingml/2006/wordprocessingDrawing" xmlns:w10="urn:schemas-microsoft-com:office:word" xmlns:w="http://schemas.openxmlformats.org/wordprocessingml/2006/main" xmlns:w14="http://schemas.microsoft.com/office/word/2010/wordml" xmlns:wpg="http://schemas.microsoft.com/office/word/2010/wordprocessingGroup" xmlns:wpi="http://schemas.microsoft.com/office/word/2010/wordprocessingInk" xmlns:wne="http://schemas.microsoft.com/office/word/2006/wordml" xmlns:wps="http://schemas.microsoft.com/office/word/2010/wordprocessingShape" mc:Ignorable="w14 wp14">
-  <w:abstractNum w:abstractNumId="0">
+<w:numbering xmlns:wpc="http://schemas.microsoft.com/office/word/2010/wordprocessingCanvas" xmlns:cx="http://schemas.microsoft.com/office/drawing/2014/chartex" xmlns:cx1="http://schemas.microsoft.com/office/drawing/2015/9/8/chartex" xmlns:cx2="http://schemas.microsoft.com/office/drawing/2015/10/21/chartex" xmlns:cx3="http://schemas.microsoft.com/office/drawing/2016/5/9/chartex" xmlns:cx4="http://schemas.microsoft.com/office/drawing/2016/5/10/chartex" xmlns:cx5="http://schemas.microsoft.com/office/drawing/2016/5/11/chartex" xmlns:cx6="http://schemas.microsoft.com/office/drawing/2016/5/12/chartex" xmlns:cx7="http://schemas.microsoft.com/office/drawing/2016/5/13/chartex" xmlns:cx8="http://schemas.microsoft.com/office/drawing/2016/5/14/chartex" xmlns:mc="http://schemas.openxmlformats.org/markup-compatibility/2006" xmlns:aink="http://schemas.microsoft.com/office/drawing/2016/ink" xmlns:am3d="http://schemas.microsoft.com/office/drawing/2017/model3d" xmlns:o="urn:schemas-microsoft-com:office:office" xmlns:r="http://schemas.openxmlformats.org/officeDocument/2006/relationships" xmlns:m="http://schemas.openxmlformats.org/officeDocument/2006/math" xmlns:v="urn:schemas-microsoft-com:vml" xmlns:wp14="http://schemas.microsoft.com/office/word/2010/wordprocessingDrawing" xmlns:wp="http://schemas.openxmlformats.org/drawingml/2006/wordprocessingDrawing" xmlns:w10="urn:schemas-microsoft-com:office:word" xmlns:w="http://schemas.openxmlformats.org/wordprocessingml/2006/main" xmlns:w14="http://schemas.microsoft.com/office/word/2010/wordml" xmlns:w15="http://schemas.microsoft.com/office/word/2012/wordml" xmlns:w16cex="http://schemas.microsoft.com/office/word/2018/wordml/cex" xmlns:w16cid="http://schemas.microsoft.com/office/word/2016/wordml/cid" xmlns:w16="http://schemas.microsoft.com/office/word/2018/wordml" xmlns:w16sdtdh="http://schemas.microsoft.com/office/word/2020/wordml/sdtdatahash" xmlns:w16se="http://schemas.microsoft.com/office/word/2015/wordml/symex" xmlns:wpg="http://schemas.microsoft.com/office/word/2010/wordprocessingGroup" xmlns:wpi="http://schemas.microsoft.com/office/word/2010/wordprocessingInk" xmlns:wne="http://schemas.microsoft.com/office/word/2006/wordml" xmlns:wps="http://schemas.microsoft.com/office/word/2010/wordprocessingShape" mc:Ignorable="w14 w15 w16se w16cid w16 w16cex w16sdtdh wp14">
+  <w:abstractNum w:abstractNumId="0" w15:restartNumberingAfterBreak="0">
     <w:nsid w:val="0A2979C5"/>
     <w:multiLevelType w:val="hybridMultilevel"/>
     <w:tmpl w:val="D8245886"/>
@@ -1219,7 +1297,7 @@
       </w:pPr>
     </w:lvl>
   </w:abstractNum>
-  <w:abstractNum w:abstractNumId="1">
+  <w:abstractNum w:abstractNumId="1" w15:restartNumberingAfterBreak="0">
     <w:nsid w:val="0DFB0F32"/>
     <w:multiLevelType w:val="hybridMultilevel"/>
     <w:tmpl w:val="69EA8EB8"/>
@@ -1308,7 +1386,7 @@
       </w:pPr>
     </w:lvl>
   </w:abstractNum>
-  <w:abstractNum w:abstractNumId="2">
+  <w:abstractNum w:abstractNumId="2" w15:restartNumberingAfterBreak="0">
     <w:nsid w:val="18454C8B"/>
     <w:multiLevelType w:val="hybridMultilevel"/>
     <w:tmpl w:val="C11E1F7E"/>
@@ -1397,7 +1475,7 @@
       </w:pPr>
     </w:lvl>
   </w:abstractNum>
-  <w:abstractNum w:abstractNumId="3">
+  <w:abstractNum w:abstractNumId="3" w15:restartNumberingAfterBreak="0">
     <w:nsid w:val="1F386D3F"/>
     <w:multiLevelType w:val="hybridMultilevel"/>
     <w:tmpl w:val="A2A06E38"/>
@@ -1486,7 +1564,7 @@
       </w:pPr>
     </w:lvl>
   </w:abstractNum>
-  <w:abstractNum w:abstractNumId="4">
+  <w:abstractNum w:abstractNumId="4" w15:restartNumberingAfterBreak="0">
     <w:nsid w:val="277F65EB"/>
     <w:multiLevelType w:val="hybridMultilevel"/>
     <w:tmpl w:val="AF747CDC"/>
@@ -1572,7 +1650,7 @@
       </w:pPr>
     </w:lvl>
   </w:abstractNum>
-  <w:abstractNum w:abstractNumId="5">
+  <w:abstractNum w:abstractNumId="5" w15:restartNumberingAfterBreak="0">
     <w:nsid w:val="2881163A"/>
     <w:multiLevelType w:val="hybridMultilevel"/>
     <w:tmpl w:val="E01C3AC2"/>
@@ -1661,7 +1739,7 @@
       </w:pPr>
     </w:lvl>
   </w:abstractNum>
-  <w:abstractNum w:abstractNumId="6">
+  <w:abstractNum w:abstractNumId="6" w15:restartNumberingAfterBreak="0">
     <w:nsid w:val="2F494B70"/>
     <w:multiLevelType w:val="hybridMultilevel"/>
     <w:tmpl w:val="C11E1F7E"/>
@@ -1750,7 +1828,7 @@
       </w:pPr>
     </w:lvl>
   </w:abstractNum>
-  <w:abstractNum w:abstractNumId="7">
+  <w:abstractNum w:abstractNumId="7" w15:restartNumberingAfterBreak="0">
     <w:nsid w:val="391F1927"/>
     <w:multiLevelType w:val="hybridMultilevel"/>
     <w:tmpl w:val="45043EFE"/>
@@ -1839,7 +1917,7 @@
       </w:pPr>
     </w:lvl>
   </w:abstractNum>
-  <w:abstractNum w:abstractNumId="8">
+  <w:abstractNum w:abstractNumId="8" w15:restartNumberingAfterBreak="0">
     <w:nsid w:val="4225383E"/>
     <w:multiLevelType w:val="hybridMultilevel"/>
     <w:tmpl w:val="AB0C805A"/>
@@ -1928,7 +2006,7 @@
       </w:pPr>
     </w:lvl>
   </w:abstractNum>
-  <w:abstractNum w:abstractNumId="9">
+  <w:abstractNum w:abstractNumId="9" w15:restartNumberingAfterBreak="0">
     <w:nsid w:val="4408389D"/>
     <w:multiLevelType w:val="hybridMultilevel"/>
     <w:tmpl w:val="38904E5C"/>
@@ -2014,7 +2092,7 @@
       </w:pPr>
     </w:lvl>
   </w:abstractNum>
-  <w:abstractNum w:abstractNumId="10">
+  <w:abstractNum w:abstractNumId="10" w15:restartNumberingAfterBreak="0">
     <w:nsid w:val="49B32210"/>
     <w:multiLevelType w:val="hybridMultilevel"/>
     <w:tmpl w:val="C0506646"/>
@@ -2103,7 +2181,7 @@
       </w:pPr>
     </w:lvl>
   </w:abstractNum>
-  <w:abstractNum w:abstractNumId="11">
+  <w:abstractNum w:abstractNumId="11" w15:restartNumberingAfterBreak="0">
     <w:nsid w:val="567871D2"/>
     <w:multiLevelType w:val="hybridMultilevel"/>
     <w:tmpl w:val="02248A60"/>
@@ -2192,7 +2270,7 @@
       </w:pPr>
     </w:lvl>
   </w:abstractNum>
-  <w:abstractNum w:abstractNumId="12">
+  <w:abstractNum w:abstractNumId="12" w15:restartNumberingAfterBreak="0">
     <w:nsid w:val="62D430BC"/>
     <w:multiLevelType w:val="hybridMultilevel"/>
     <w:tmpl w:val="6B2CD4D8"/>
@@ -2281,7 +2359,7 @@
       </w:pPr>
     </w:lvl>
   </w:abstractNum>
-  <w:abstractNum w:abstractNumId="13">
+  <w:abstractNum w:abstractNumId="13" w15:restartNumberingAfterBreak="0">
     <w:nsid w:val="65E0102A"/>
     <w:multiLevelType w:val="hybridMultilevel"/>
     <w:tmpl w:val="E8DCC52A"/>
@@ -2370,7 +2448,7 @@
       </w:pPr>
     </w:lvl>
   </w:abstractNum>
-  <w:abstractNum w:abstractNumId="14">
+  <w:abstractNum w:abstractNumId="14" w15:restartNumberingAfterBreak="0">
     <w:nsid w:val="672B313B"/>
     <w:multiLevelType w:val="hybridMultilevel"/>
     <w:tmpl w:val="07E8CA34"/>
@@ -2459,7 +2537,7 @@
       </w:pPr>
     </w:lvl>
   </w:abstractNum>
-  <w:abstractNum w:abstractNumId="15">
+  <w:abstractNum w:abstractNumId="15" w15:restartNumberingAfterBreak="0">
     <w:nsid w:val="6A616817"/>
     <w:multiLevelType w:val="hybridMultilevel"/>
     <w:tmpl w:val="BEA44272"/>
@@ -2548,7 +2626,7 @@
       </w:pPr>
     </w:lvl>
   </w:abstractNum>
-  <w:abstractNum w:abstractNumId="16">
+  <w:abstractNum w:abstractNumId="16" w15:restartNumberingAfterBreak="0">
     <w:nsid w:val="78524365"/>
     <w:multiLevelType w:val="hybridMultilevel"/>
     <w:tmpl w:val="06F2D73A"/>
@@ -2637,7 +2715,7 @@
       </w:pPr>
     </w:lvl>
   </w:abstractNum>
-  <w:abstractNum w:abstractNumId="17">
+  <w:abstractNum w:abstractNumId="17" w15:restartNumberingAfterBreak="0">
     <w:nsid w:val="78F05150"/>
     <w:multiLevelType w:val="hybridMultilevel"/>
     <w:tmpl w:val="3D008C04"/>
@@ -2784,7 +2862,7 @@
 </file>
 
 <file path=word/styles.xml><?xml version="1.0" encoding="utf-8"?>
-<w:styles xmlns:mc="http://schemas.openxmlformats.org/markup-compatibility/2006" xmlns:r="http://schemas.openxmlformats.org/officeDocument/2006/relationships" xmlns:w="http://schemas.openxmlformats.org/wordprocessingml/2006/main" xmlns:w14="http://schemas.microsoft.com/office/word/2010/wordml" mc:Ignorable="w14">
+<w:styles xmlns:mc="http://schemas.openxmlformats.org/markup-compatibility/2006" xmlns:r="http://schemas.openxmlformats.org/officeDocument/2006/relationships" xmlns:w="http://schemas.openxmlformats.org/wordprocessingml/2006/main" xmlns:w14="http://schemas.microsoft.com/office/word/2010/wordml" xmlns:w15="http://schemas.microsoft.com/office/word/2012/wordml" xmlns:w16cex="http://schemas.microsoft.com/office/word/2018/wordml/cex" xmlns:w16cid="http://schemas.microsoft.com/office/word/2016/wordml/cid" xmlns:w16="http://schemas.microsoft.com/office/word/2018/wordml" xmlns:w16sdtdh="http://schemas.microsoft.com/office/word/2020/wordml/sdtdatahash" xmlns:w16se="http://schemas.microsoft.com/office/word/2015/wordml/symex" mc:Ignorable="w14 w15 w16se w16cid w16 w16cex w16sdtdh">
   <w:docDefaults>
     <w:rPrDefault>
       <w:rPr>
@@ -2797,144 +2875,383 @@
     </w:rPrDefault>
     <w:pPrDefault/>
   </w:docDefaults>
-  <w:latentStyles w:defLockedState="0" w:defUIPriority="99" w:defSemiHidden="1" w:defUnhideWhenUsed="1" w:defQFormat="0" w:count="267">
-    <w:lsdException w:name="Normal" w:semiHidden="0" w:uiPriority="0" w:unhideWhenUsed="0" w:qFormat="1"/>
-    <w:lsdException w:name="heading 1" w:semiHidden="0" w:uiPriority="9" w:unhideWhenUsed="0" w:qFormat="1"/>
-    <w:lsdException w:name="heading 2" w:uiPriority="9" w:qFormat="1"/>
-    <w:lsdException w:name="heading 3" w:uiPriority="9" w:qFormat="1"/>
-    <w:lsdException w:name="heading 4" w:uiPriority="9" w:qFormat="1"/>
-    <w:lsdException w:name="heading 5" w:uiPriority="9" w:qFormat="1"/>
-    <w:lsdException w:name="heading 6" w:uiPriority="9" w:qFormat="1"/>
-    <w:lsdException w:name="heading 7" w:uiPriority="9" w:qFormat="1"/>
-    <w:lsdException w:name="heading 8" w:uiPriority="9" w:qFormat="1"/>
-    <w:lsdException w:name="heading 9" w:uiPriority="9" w:qFormat="1"/>
-    <w:lsdException w:name="toc 1" w:uiPriority="39"/>
-    <w:lsdException w:name="toc 2" w:uiPriority="39"/>
-    <w:lsdException w:name="toc 3" w:uiPriority="39"/>
-    <w:lsdException w:name="toc 4" w:uiPriority="39"/>
-    <w:lsdException w:name="toc 5" w:uiPriority="39"/>
-    <w:lsdException w:name="toc 6" w:uiPriority="39"/>
-    <w:lsdException w:name="toc 7" w:uiPriority="39"/>
-    <w:lsdException w:name="toc 8" w:uiPriority="39"/>
-    <w:lsdException w:name="toc 9" w:uiPriority="39"/>
-    <w:lsdException w:name="caption" w:uiPriority="35" w:qFormat="1"/>
-    <w:lsdException w:name="Title" w:semiHidden="0" w:uiPriority="10" w:unhideWhenUsed="0" w:qFormat="1"/>
-    <w:lsdException w:name="Default Paragraph Font" w:uiPriority="1"/>
-    <w:lsdException w:name="Subtitle" w:semiHidden="0" w:uiPriority="11" w:unhideWhenUsed="0" w:qFormat="1"/>
-    <w:lsdException w:name="Strong" w:semiHidden="0" w:uiPriority="22" w:unhideWhenUsed="0" w:qFormat="1"/>
-    <w:lsdException w:name="Emphasis" w:semiHidden="0" w:uiPriority="20" w:unhideWhenUsed="0" w:qFormat="1"/>
-    <w:lsdException w:name="Table Grid" w:semiHidden="0" w:uiPriority="59" w:unhideWhenUsed="0"/>
-    <w:lsdException w:name="Placeholder Text" w:unhideWhenUsed="0"/>
-    <w:lsdException w:name="No Spacing" w:semiHidden="0" w:uiPriority="1" w:unhideWhenUsed="0" w:qFormat="1"/>
-    <w:lsdException w:name="Light Shading" w:semiHidden="0" w:uiPriority="60" w:unhideWhenUsed="0"/>
-    <w:lsdException w:name="Light List" w:semiHidden="0" w:uiPriority="61" w:unhideWhenUsed="0"/>
-    <w:lsdException w:name="Light Grid" w:semiHidden="0" w:uiPriority="62" w:unhideWhenUsed="0"/>
-    <w:lsdException w:name="Medium Shading 1" w:semiHidden="0" w:uiPriority="63" w:unhideWhenUsed="0"/>
-    <w:lsdException w:name="Medium Shading 2" w:semiHidden="0" w:uiPriority="64" w:unhideWhenUsed="0"/>
-    <w:lsdException w:name="Medium List 1" w:semiHidden="0" w:uiPriority="65" w:unhideWhenUsed="0"/>
-    <w:lsdException w:name="Medium List 2" w:semiHidden="0" w:uiPriority="66" w:unhideWhenUsed="0"/>
-    <w:lsdException w:name="Medium Grid 1" w:semiHidden="0" w:uiPriority="67" w:unhideWhenUsed="0"/>
-    <w:lsdException w:name="Medium Grid 2" w:semiHidden="0" w:uiPriority="68" w:unhideWhenUsed="0"/>
-    <w:lsdException w:name="Medium Grid 3" w:semiHidden="0" w:uiPriority="69" w:unhideWhenUsed="0"/>
-    <w:lsdException w:name="Dark List" w:semiHidden="0" w:uiPriority="70" w:unhideWhenUsed="0"/>
-    <w:lsdException w:name="Colorful Shading" w:semiHidden="0" w:uiPriority="71" w:unhideWhenUsed="0"/>
-    <w:lsdException w:name="Colorful List" w:semiHidden="0" w:uiPriority="72" w:unhideWhenUsed="0"/>
-    <w:lsdException w:name="Colorful Grid" w:semiHidden="0" w:uiPriority="73" w:unhideWhenUsed="0"/>
-    <w:lsdException w:name="Light Shading Accent 1" w:semiHidden="0" w:uiPriority="60" w:unhideWhenUsed="0"/>
-    <w:lsdException w:name="Light List Accent 1" w:semiHidden="0" w:uiPriority="61" w:unhideWhenUsed="0"/>
-    <w:lsdException w:name="Light Grid Accent 1" w:semiHidden="0" w:uiPriority="62" w:unhideWhenUsed="0"/>
-    <w:lsdException w:name="Medium Shading 1 Accent 1" w:semiHidden="0" w:uiPriority="63" w:unhideWhenUsed="0"/>
-    <w:lsdException w:name="Medium Shading 2 Accent 1" w:semiHidden="0" w:uiPriority="64" w:unhideWhenUsed="0"/>
-    <w:lsdException w:name="Medium List 1 Accent 1" w:semiHidden="0" w:uiPriority="65" w:unhideWhenUsed="0"/>
-    <w:lsdException w:name="Revision" w:unhideWhenUsed="0"/>
-    <w:lsdException w:name="List Paragraph" w:semiHidden="0" w:uiPriority="34" w:unhideWhenUsed="0" w:qFormat="1"/>
-    <w:lsdException w:name="Quote" w:semiHidden="0" w:uiPriority="29" w:unhideWhenUsed="0" w:qFormat="1"/>
-    <w:lsdException w:name="Intense Quote" w:semiHidden="0" w:uiPriority="30" w:unhideWhenUsed="0" w:qFormat="1"/>
-    <w:lsdException w:name="Medium List 2 Accent 1" w:semiHidden="0" w:uiPriority="66" w:unhideWhenUsed="0"/>
-    <w:lsdException w:name="Medium Grid 1 Accent 1" w:semiHidden="0" w:uiPriority="67" w:unhideWhenUsed="0"/>
-    <w:lsdException w:name="Medium Grid 2 Accent 1" w:semiHidden="0" w:uiPriority="68" w:unhideWhenUsed="0"/>
-    <w:lsdException w:name="Medium Grid 3 Accent 1" w:semiHidden="0" w:uiPriority="69" w:unhideWhenUsed="0"/>
-    <w:lsdException w:name="Dark List Accent 1" w:semiHidden="0" w:uiPriority="70" w:unhideWhenUsed="0"/>
-    <w:lsdException w:name="Colorful Shading Accent 1" w:semiHidden="0" w:uiPriority="71" w:unhideWhenUsed="0"/>
-    <w:lsdException w:name="Colorful List Accent 1" w:semiHidden="0" w:uiPriority="72" w:unhideWhenUsed="0"/>
-    <w:lsdException w:name="Colorful Grid Accent 1" w:semiHidden="0" w:uiPriority="73" w:unhideWhenUsed="0"/>
-    <w:lsdException w:name="Light Shading Accent 2" w:semiHidden="0" w:uiPriority="60" w:unhideWhenUsed="0"/>
-    <w:lsdException w:name="Light List Accent 2" w:semiHidden="0" w:uiPriority="61" w:unhideWhenUsed="0"/>
-    <w:lsdException w:name="Light Grid Accent 2" w:semiHidden="0" w:uiPriority="62" w:unhideWhenUsed="0"/>
-    <w:lsdException w:name="Medium Shading 1 Accent 2" w:semiHidden="0" w:uiPriority="63" w:unhideWhenUsed="0"/>
-    <w:lsdException w:name="Medium Shading 2 Accent 2" w:semiHidden="0" w:uiPriority="64" w:unhideWhenUsed="0"/>
-    <w:lsdException w:name="Medium List 1 Accent 2" w:semiHidden="0" w:uiPriority="65" w:unhideWhenUsed="0"/>
-    <w:lsdException w:name="Medium List 2 Accent 2" w:semiHidden="0" w:uiPriority="66" w:unhideWhenUsed="0"/>
-    <w:lsdException w:name="Medium Grid 1 Accent 2" w:semiHidden="0" w:uiPriority="67" w:unhideWhenUsed="0"/>
-    <w:lsdException w:name="Medium Grid 2 Accent 2" w:semiHidden="0" w:uiPriority="68" w:unhideWhenUsed="0"/>
-    <w:lsdException w:name="Medium Grid 3 Accent 2" w:semiHidden="0" w:uiPriority="69" w:unhideWhenUsed="0"/>
-    <w:lsdException w:name="Dark List Accent 2" w:semiHidden="0" w:uiPriority="70" w:unhideWhenUsed="0"/>
-    <w:lsdException w:name="Colorful Shading Accent 2" w:semiHidden="0" w:uiPriority="71" w:unhideWhenUsed="0"/>
-    <w:lsdException w:name="Colorful List Accent 2" w:semiHidden="0" w:uiPriority="72" w:unhideWhenUsed="0"/>
-    <w:lsdException w:name="Colorful Grid Accent 2" w:semiHidden="0" w:uiPriority="73" w:unhideWhenUsed="0"/>
-    <w:lsdException w:name="Light Shading Accent 3" w:semiHidden="0" w:uiPriority="60" w:unhideWhenUsed="0"/>
-    <w:lsdException w:name="Light List Accent 3" w:semiHidden="0" w:uiPriority="61" w:unhideWhenUsed="0"/>
-    <w:lsdException w:name="Light Grid Accent 3" w:semiHidden="0" w:uiPriority="62" w:unhideWhenUsed="0"/>
-    <w:lsdException w:name="Medium Shading 1 Accent 3" w:semiHidden="0" w:uiPriority="63" w:unhideWhenUsed="0"/>
-    <w:lsdException w:name="Medium Shading 2 Accent 3" w:semiHidden="0" w:uiPriority="64" w:unhideWhenUsed="0"/>
-    <w:lsdException w:name="Medium List 1 Accent 3" w:semiHidden="0" w:uiPriority="65" w:unhideWhenUsed="0"/>
-    <w:lsdException w:name="Medium List 2 Accent 3" w:semiHidden="0" w:uiPriority="66" w:unhideWhenUsed="0"/>
-    <w:lsdException w:name="Medium Grid 1 Accent 3" w:semiHidden="0" w:uiPriority="67" w:unhideWhenUsed="0"/>
-    <w:lsdException w:name="Medium Grid 2 Accent 3" w:semiHidden="0" w:uiPriority="68" w:unhideWhenUsed="0"/>
-    <w:lsdException w:name="Medium Grid 3 Accent 3" w:semiHidden="0" w:uiPriority="69" w:unhideWhenUsed="0"/>
-    <w:lsdException w:name="Dark List Accent 3" w:semiHidden="0" w:uiPriority="70" w:unhideWhenUsed="0"/>
-    <w:lsdException w:name="Colorful Shading Accent 3" w:semiHidden="0" w:uiPriority="71" w:unhideWhenUsed="0"/>
-    <w:lsdException w:name="Colorful List Accent 3" w:semiHidden="0" w:uiPriority="72" w:unhideWhenUsed="0"/>
-    <w:lsdException w:name="Colorful Grid Accent 3" w:semiHidden="0" w:uiPriority="73" w:unhideWhenUsed="0"/>
-    <w:lsdException w:name="Light Shading Accent 4" w:semiHidden="0" w:uiPriority="60" w:unhideWhenUsed="0"/>
-    <w:lsdException w:name="Light List Accent 4" w:semiHidden="0" w:uiPriority="61" w:unhideWhenUsed="0"/>
-    <w:lsdException w:name="Light Grid Accent 4" w:semiHidden="0" w:uiPriority="62" w:unhideWhenUsed="0"/>
-    <w:lsdException w:name="Medium Shading 1 Accent 4" w:semiHidden="0" w:uiPriority="63" w:unhideWhenUsed="0"/>
-    <w:lsdException w:name="Medium Shading 2 Accent 4" w:semiHidden="0" w:uiPriority="64" w:unhideWhenUsed="0"/>
-    <w:lsdException w:name="Medium List 1 Accent 4" w:semiHidden="0" w:uiPriority="65" w:unhideWhenUsed="0"/>
-    <w:lsdException w:name="Medium List 2 Accent 4" w:semiHidden="0" w:uiPriority="66" w:unhideWhenUsed="0"/>
-    <w:lsdException w:name="Medium Grid 1 Accent 4" w:semiHidden="0" w:uiPriority="67" w:unhideWhenUsed="0"/>
-    <w:lsdException w:name="Medium Grid 2 Accent 4" w:semiHidden="0" w:uiPriority="68" w:unhideWhenUsed="0"/>
-    <w:lsdException w:name="Medium Grid 3 Accent 4" w:semiHidden="0" w:uiPriority="69" w:unhideWhenUsed="0"/>
-    <w:lsdException w:name="Dark List Accent 4" w:semiHidden="0" w:uiPriority="70" w:unhideWhenUsed="0"/>
-    <w:lsdException w:name="Colorful Shading Accent 4" w:semiHidden="0" w:uiPriority="71" w:unhideWhenUsed="0"/>
-    <w:lsdException w:name="Colorful List Accent 4" w:semiHidden="0" w:uiPriority="72" w:unhideWhenUsed="0"/>
-    <w:lsdException w:name="Colorful Grid Accent 4" w:semiHidden="0" w:uiPriority="73" w:unhideWhenUsed="0"/>
-    <w:lsdException w:name="Light Shading Accent 5" w:semiHidden="0" w:uiPriority="60" w:unhideWhenUsed="0"/>
-    <w:lsdException w:name="Light List Accent 5" w:semiHidden="0" w:uiPriority="61" w:unhideWhenUsed="0"/>
-    <w:lsdException w:name="Light Grid Accent 5" w:semiHidden="0" w:uiPriority="62" w:unhideWhenUsed="0"/>
-    <w:lsdException w:name="Medium Shading 1 Accent 5" w:semiHidden="0" w:uiPriority="63" w:unhideWhenUsed="0"/>
-    <w:lsdException w:name="Medium Shading 2 Accent 5" w:semiHidden="0" w:uiPriority="64" w:unhideWhenUsed="0"/>
-    <w:lsdException w:name="Medium List 1 Accent 5" w:semiHidden="0" w:uiPriority="65" w:unhideWhenUsed="0"/>
-    <w:lsdException w:name="Medium List 2 Accent 5" w:semiHidden="0" w:uiPriority="66" w:unhideWhenUsed="0"/>
-    <w:lsdException w:name="Medium Grid 1 Accent 5" w:semiHidden="0" w:uiPriority="67" w:unhideWhenUsed="0"/>
-    <w:lsdException w:name="Medium Grid 2 Accent 5" w:semiHidden="0" w:uiPriority="68" w:unhideWhenUsed="0"/>
-    <w:lsdException w:name="Medium Grid 3 Accent 5" w:semiHidden="0" w:uiPriority="69" w:unhideWhenUsed="0"/>
-    <w:lsdException w:name="Dark List Accent 5" w:semiHidden="0" w:uiPriority="70" w:unhideWhenUsed="0"/>
-    <w:lsdException w:name="Colorful Shading Accent 5" w:semiHidden="0" w:uiPriority="71" w:unhideWhenUsed="0"/>
-    <w:lsdException w:name="Colorful List Accent 5" w:semiHidden="0" w:uiPriority="72" w:unhideWhenUsed="0"/>
-    <w:lsdException w:name="Colorful Grid Accent 5" w:semiHidden="0" w:uiPriority="73" w:unhideWhenUsed="0"/>
-    <w:lsdException w:name="Light Shading Accent 6" w:semiHidden="0" w:uiPriority="60" w:unhideWhenUsed="0"/>
-    <w:lsdException w:name="Light List Accent 6" w:semiHidden="0" w:uiPriority="61" w:unhideWhenUsed="0"/>
-    <w:lsdException w:name="Light Grid Accent 6" w:semiHidden="0" w:uiPriority="62" w:unhideWhenUsed="0"/>
-    <w:lsdException w:name="Medium Shading 1 Accent 6" w:semiHidden="0" w:uiPriority="63" w:unhideWhenUsed="0"/>
-    <w:lsdException w:name="Medium Shading 2 Accent 6" w:semiHidden="0" w:uiPriority="64" w:unhideWhenUsed="0"/>
-    <w:lsdException w:name="Medium List 1 Accent 6" w:semiHidden="0" w:uiPriority="65" w:unhideWhenUsed="0"/>
-    <w:lsdException w:name="Medium List 2 Accent 6" w:semiHidden="0" w:uiPriority="66" w:unhideWhenUsed="0"/>
-    <w:lsdException w:name="Medium Grid 1 Accent 6" w:semiHidden="0" w:uiPriority="67" w:unhideWhenUsed="0"/>
-    <w:lsdException w:name="Medium Grid 2 Accent 6" w:semiHidden="0" w:uiPriority="68" w:unhideWhenUsed="0"/>
-    <w:lsdException w:name="Medium Grid 3 Accent 6" w:semiHidden="0" w:uiPriority="69" w:unhideWhenUsed="0"/>
-    <w:lsdException w:name="Dark List Accent 6" w:semiHidden="0" w:uiPriority="70" w:unhideWhenUsed="0"/>
-    <w:lsdException w:name="Colorful Shading Accent 6" w:semiHidden="0" w:uiPriority="71" w:unhideWhenUsed="0"/>
-    <w:lsdException w:name="Colorful List Accent 6" w:semiHidden="0" w:uiPriority="72" w:unhideWhenUsed="0"/>
-    <w:lsdException w:name="Colorful Grid Accent 6" w:semiHidden="0" w:uiPriority="73" w:unhideWhenUsed="0"/>
-    <w:lsdException w:name="Subtle Emphasis" w:semiHidden="0" w:uiPriority="19" w:unhideWhenUsed="0" w:qFormat="1"/>
-    <w:lsdException w:name="Intense Emphasis" w:semiHidden="0" w:uiPriority="21" w:unhideWhenUsed="0" w:qFormat="1"/>
-    <w:lsdException w:name="Subtle Reference" w:semiHidden="0" w:uiPriority="31" w:unhideWhenUsed="0" w:qFormat="1"/>
-    <w:lsdException w:name="Intense Reference" w:semiHidden="0" w:uiPriority="32" w:unhideWhenUsed="0" w:qFormat="1"/>
-    <w:lsdException w:name="Book Title" w:semiHidden="0" w:uiPriority="33" w:unhideWhenUsed="0" w:qFormat="1"/>
-    <w:lsdException w:name="Bibliography" w:uiPriority="37"/>
-    <w:lsdException w:name="TOC Heading" w:uiPriority="39" w:qFormat="1"/>
+  <w:latentStyles w:defLockedState="0" w:defUIPriority="99" w:defSemiHidden="0" w:defUnhideWhenUsed="0" w:defQFormat="0" w:count="376">
+    <w:lsdException w:name="Normal" w:uiPriority="0" w:qFormat="1"/>
+    <w:lsdException w:name="heading 1" w:uiPriority="9" w:qFormat="1"/>
+    <w:lsdException w:name="heading 2" w:semiHidden="1" w:uiPriority="9" w:unhideWhenUsed="1" w:qFormat="1"/>
+    <w:lsdException w:name="heading 3" w:semiHidden="1" w:uiPriority="9" w:unhideWhenUsed="1" w:qFormat="1"/>
+    <w:lsdException w:name="heading 4" w:semiHidden="1" w:uiPriority="9" w:unhideWhenUsed="1" w:qFormat="1"/>
+    <w:lsdException w:name="heading 5" w:semiHidden="1" w:uiPriority="9" w:unhideWhenUsed="1" w:qFormat="1"/>
+    <w:lsdException w:name="heading 6" w:semiHidden="1" w:uiPriority="9" w:unhideWhenUsed="1" w:qFormat="1"/>
+    <w:lsdException w:name="heading 7" w:semiHidden="1" w:uiPriority="9" w:unhideWhenUsed="1" w:qFormat="1"/>
+    <w:lsdException w:name="heading 8" w:semiHidden="1" w:uiPriority="9" w:unhideWhenUsed="1" w:qFormat="1"/>
+    <w:lsdException w:name="heading 9" w:semiHidden="1" w:uiPriority="9" w:unhideWhenUsed="1" w:qFormat="1"/>
+    <w:lsdException w:name="index 1" w:semiHidden="1" w:unhideWhenUsed="1"/>
+    <w:lsdException w:name="index 2" w:semiHidden="1" w:unhideWhenUsed="1"/>
+    <w:lsdException w:name="index 3" w:semiHidden="1" w:unhideWhenUsed="1"/>
+    <w:lsdException w:name="index 4" w:semiHidden="1" w:unhideWhenUsed="1"/>
+    <w:lsdException w:name="index 5" w:semiHidden="1" w:unhideWhenUsed="1"/>
+    <w:lsdException w:name="index 6" w:semiHidden="1" w:unhideWhenUsed="1"/>
+    <w:lsdException w:name="index 7" w:semiHidden="1" w:unhideWhenUsed="1"/>
+    <w:lsdException w:name="index 8" w:semiHidden="1" w:unhideWhenUsed="1"/>
+    <w:lsdException w:name="index 9" w:semiHidden="1" w:unhideWhenUsed="1"/>
+    <w:lsdException w:name="toc 1" w:semiHidden="1" w:uiPriority="39" w:unhideWhenUsed="1"/>
+    <w:lsdException w:name="toc 2" w:semiHidden="1" w:uiPriority="39" w:unhideWhenUsed="1"/>
+    <w:lsdException w:name="toc 3" w:semiHidden="1" w:uiPriority="39" w:unhideWhenUsed="1"/>
+    <w:lsdException w:name="toc 4" w:semiHidden="1" w:uiPriority="39" w:unhideWhenUsed="1"/>
+    <w:lsdException w:name="toc 5" w:semiHidden="1" w:uiPriority="39" w:unhideWhenUsed="1"/>
+    <w:lsdException w:name="toc 6" w:semiHidden="1" w:uiPriority="39" w:unhideWhenUsed="1"/>
+    <w:lsdException w:name="toc 7" w:semiHidden="1" w:uiPriority="39" w:unhideWhenUsed="1"/>
+    <w:lsdException w:name="toc 8" w:semiHidden="1" w:uiPriority="39" w:unhideWhenUsed="1"/>
+    <w:lsdException w:name="toc 9" w:semiHidden="1" w:uiPriority="39" w:unhideWhenUsed="1"/>
+    <w:lsdException w:name="Normal Indent" w:semiHidden="1" w:unhideWhenUsed="1"/>
+    <w:lsdException w:name="footnote text" w:semiHidden="1" w:unhideWhenUsed="1"/>
+    <w:lsdException w:name="annotation text" w:semiHidden="1" w:unhideWhenUsed="1"/>
+    <w:lsdException w:name="header" w:semiHidden="1" w:unhideWhenUsed="1"/>
+    <w:lsdException w:name="footer" w:semiHidden="1" w:unhideWhenUsed="1"/>
+    <w:lsdException w:name="index heading" w:semiHidden="1" w:unhideWhenUsed="1"/>
+    <w:lsdException w:name="caption" w:semiHidden="1" w:uiPriority="35" w:unhideWhenUsed="1" w:qFormat="1"/>
+    <w:lsdException w:name="table of figures" w:semiHidden="1" w:unhideWhenUsed="1"/>
+    <w:lsdException w:name="envelope address" w:semiHidden="1" w:unhideWhenUsed="1"/>
+    <w:lsdException w:name="envelope return" w:semiHidden="1" w:unhideWhenUsed="1"/>
+    <w:lsdException w:name="footnote reference" w:semiHidden="1" w:unhideWhenUsed="1"/>
+    <w:lsdException w:name="annotation reference" w:semiHidden="1" w:unhideWhenUsed="1"/>
+    <w:lsdException w:name="line number" w:semiHidden="1" w:unhideWhenUsed="1"/>
+    <w:lsdException w:name="page number" w:semiHidden="1" w:unhideWhenUsed="1"/>
+    <w:lsdException w:name="endnote reference" w:semiHidden="1" w:unhideWhenUsed="1"/>
+    <w:lsdException w:name="endnote text" w:semiHidden="1" w:unhideWhenUsed="1"/>
+    <w:lsdException w:name="table of authorities" w:semiHidden="1" w:unhideWhenUsed="1"/>
+    <w:lsdException w:name="macro" w:semiHidden="1" w:unhideWhenUsed="1"/>
+    <w:lsdException w:name="toa heading" w:semiHidden="1" w:unhideWhenUsed="1"/>
+    <w:lsdException w:name="List" w:semiHidden="1" w:unhideWhenUsed="1"/>
+    <w:lsdException w:name="List Bullet" w:semiHidden="1" w:unhideWhenUsed="1"/>
+    <w:lsdException w:name="List Number" w:semiHidden="1" w:unhideWhenUsed="1"/>
+    <w:lsdException w:name="List 2" w:semiHidden="1" w:unhideWhenUsed="1"/>
+    <w:lsdException w:name="List 3" w:semiHidden="1" w:unhideWhenUsed="1"/>
+    <w:lsdException w:name="List 4" w:semiHidden="1" w:unhideWhenUsed="1"/>
+    <w:lsdException w:name="List 5" w:semiHidden="1" w:unhideWhenUsed="1"/>
+    <w:lsdException w:name="List Bullet 2" w:semiHidden="1" w:unhideWhenUsed="1"/>
+    <w:lsdException w:name="List Bullet 3" w:semiHidden="1" w:unhideWhenUsed="1"/>
+    <w:lsdException w:name="List Bullet 4" w:semiHidden="1" w:unhideWhenUsed="1"/>
+    <w:lsdException w:name="List Bullet 5" w:semiHidden="1" w:unhideWhenUsed="1"/>
+    <w:lsdException w:name="List Number 2" w:semiHidden="1" w:unhideWhenUsed="1"/>
+    <w:lsdException w:name="List Number 3" w:semiHidden="1" w:unhideWhenUsed="1"/>
+    <w:lsdException w:name="List Number 4" w:semiHidden="1" w:unhideWhenUsed="1"/>
+    <w:lsdException w:name="List Number 5" w:semiHidden="1" w:unhideWhenUsed="1"/>
+    <w:lsdException w:name="Title" w:uiPriority="10" w:qFormat="1"/>
+    <w:lsdException w:name="Closing" w:semiHidden="1" w:unhideWhenUsed="1"/>
+    <w:lsdException w:name="Signature" w:semiHidden="1" w:unhideWhenUsed="1"/>
+    <w:lsdException w:name="Default Paragraph Font" w:semiHidden="1" w:uiPriority="1" w:unhideWhenUsed="1"/>
+    <w:lsdException w:name="Body Text" w:semiHidden="1" w:unhideWhenUsed="1"/>
+    <w:lsdException w:name="Body Text Indent" w:semiHidden="1" w:unhideWhenUsed="1"/>
+    <w:lsdException w:name="List Continue" w:semiHidden="1" w:unhideWhenUsed="1"/>
+    <w:lsdException w:name="List Continue 2" w:semiHidden="1" w:unhideWhenUsed="1"/>
+    <w:lsdException w:name="List Continue 3" w:semiHidden="1" w:unhideWhenUsed="1"/>
+    <w:lsdException w:name="List Continue 4" w:semiHidden="1" w:unhideWhenUsed="1"/>
+    <w:lsdException w:name="List Continue 5" w:semiHidden="1" w:unhideWhenUsed="1"/>
+    <w:lsdException w:name="Message Header" w:semiHidden="1" w:unhideWhenUsed="1"/>
+    <w:lsdException w:name="Subtitle" w:uiPriority="11" w:qFormat="1"/>
+    <w:lsdException w:name="Salutation" w:semiHidden="1" w:unhideWhenUsed="1"/>
+    <w:lsdException w:name="Date" w:semiHidden="1" w:unhideWhenUsed="1"/>
+    <w:lsdException w:name="Body Text First Indent" w:semiHidden="1" w:unhideWhenUsed="1"/>
+    <w:lsdException w:name="Body Text First Indent 2" w:semiHidden="1" w:unhideWhenUsed="1"/>
+    <w:lsdException w:name="Note Heading" w:semiHidden="1" w:unhideWhenUsed="1"/>
+    <w:lsdException w:name="Body Text 2" w:semiHidden="1" w:unhideWhenUsed="1"/>
+    <w:lsdException w:name="Body Text 3" w:semiHidden="1" w:unhideWhenUsed="1"/>
+    <w:lsdException w:name="Body Text Indent 2" w:semiHidden="1" w:unhideWhenUsed="1"/>
+    <w:lsdException w:name="Body Text Indent 3" w:semiHidden="1" w:unhideWhenUsed="1"/>
+    <w:lsdException w:name="Block Text" w:semiHidden="1" w:unhideWhenUsed="1"/>
+    <w:lsdException w:name="Hyperlink" w:semiHidden="1" w:unhideWhenUsed="1"/>
+    <w:lsdException w:name="FollowedHyperlink" w:semiHidden="1" w:unhideWhenUsed="1"/>
+    <w:lsdException w:name="Strong" w:uiPriority="22" w:qFormat="1"/>
+    <w:lsdException w:name="Emphasis" w:uiPriority="20" w:qFormat="1"/>
+    <w:lsdException w:name="Document Map" w:semiHidden="1" w:unhideWhenUsed="1"/>
+    <w:lsdException w:name="Plain Text" w:semiHidden="1" w:unhideWhenUsed="1"/>
+    <w:lsdException w:name="E-mail Signature" w:semiHidden="1" w:unhideWhenUsed="1"/>
+    <w:lsdException w:name="HTML Top of Form" w:semiHidden="1" w:unhideWhenUsed="1"/>
+    <w:lsdException w:name="HTML Bottom of Form" w:semiHidden="1" w:unhideWhenUsed="1"/>
+    <w:lsdException w:name="Normal (Web)" w:semiHidden="1" w:unhideWhenUsed="1"/>
+    <w:lsdException w:name="HTML Acronym" w:semiHidden="1" w:unhideWhenUsed="1"/>
+    <w:lsdException w:name="HTML Address" w:semiHidden="1" w:unhideWhenUsed="1"/>
+    <w:lsdException w:name="HTML Cite" w:semiHidden="1" w:unhideWhenUsed="1"/>
+    <w:lsdException w:name="HTML Code" w:semiHidden="1" w:unhideWhenUsed="1"/>
+    <w:lsdException w:name="HTML Definition" w:semiHidden="1" w:unhideWhenUsed="1"/>
+    <w:lsdException w:name="HTML Keyboard" w:semiHidden="1" w:unhideWhenUsed="1"/>
+    <w:lsdException w:name="HTML Preformatted" w:semiHidden="1" w:unhideWhenUsed="1"/>
+    <w:lsdException w:name="HTML Sample" w:semiHidden="1" w:unhideWhenUsed="1"/>
+    <w:lsdException w:name="HTML Typewriter" w:semiHidden="1" w:unhideWhenUsed="1"/>
+    <w:lsdException w:name="HTML Variable" w:semiHidden="1" w:unhideWhenUsed="1"/>
+    <w:lsdException w:name="Normal Table" w:semiHidden="1" w:unhideWhenUsed="1"/>
+    <w:lsdException w:name="annotation subject" w:semiHidden="1" w:unhideWhenUsed="1"/>
+    <w:lsdException w:name="No List" w:semiHidden="1" w:unhideWhenUsed="1"/>
+    <w:lsdException w:name="Outline List 1" w:semiHidden="1" w:unhideWhenUsed="1"/>
+    <w:lsdException w:name="Outline List 2" w:semiHidden="1" w:unhideWhenUsed="1"/>
+    <w:lsdException w:name="Outline List 3" w:semiHidden="1" w:unhideWhenUsed="1"/>
+    <w:lsdException w:name="Table Simple 1" w:semiHidden="1" w:unhideWhenUsed="1"/>
+    <w:lsdException w:name="Table Simple 2" w:semiHidden="1" w:unhideWhenUsed="1"/>
+    <w:lsdException w:name="Table Simple 3" w:semiHidden="1" w:unhideWhenUsed="1"/>
+    <w:lsdException w:name="Table Classic 1" w:semiHidden="1" w:unhideWhenUsed="1"/>
+    <w:lsdException w:name="Table Classic 2" w:semiHidden="1" w:unhideWhenUsed="1"/>
+    <w:lsdException w:name="Table Classic 3" w:semiHidden="1" w:unhideWhenUsed="1"/>
+    <w:lsdException w:name="Table Classic 4" w:semiHidden="1" w:unhideWhenUsed="1"/>
+    <w:lsdException w:name="Table Colorful 1" w:semiHidden="1" w:unhideWhenUsed="1"/>
+    <w:lsdException w:name="Table Colorful 2" w:semiHidden="1" w:unhideWhenUsed="1"/>
+    <w:lsdException w:name="Table Colorful 3" w:semiHidden="1" w:unhideWhenUsed="1"/>
+    <w:lsdException w:name="Table Columns 1" w:semiHidden="1" w:unhideWhenUsed="1"/>
+    <w:lsdException w:name="Table Columns 2" w:semiHidden="1" w:unhideWhenUsed="1"/>
+    <w:lsdException w:name="Table Columns 3" w:semiHidden="1" w:unhideWhenUsed="1"/>
+    <w:lsdException w:name="Table Columns 4" w:semiHidden="1" w:unhideWhenUsed="1"/>
+    <w:lsdException w:name="Table Columns 5" w:semiHidden="1" w:unhideWhenUsed="1"/>
+    <w:lsdException w:name="Table Grid 1" w:semiHidden="1" w:unhideWhenUsed="1"/>
+    <w:lsdException w:name="Table Grid 2" w:semiHidden="1" w:unhideWhenUsed="1"/>
+    <w:lsdException w:name="Table Grid 3" w:semiHidden="1" w:unhideWhenUsed="1"/>
+    <w:lsdException w:name="Table Grid 4" w:semiHidden="1" w:unhideWhenUsed="1"/>
+    <w:lsdException w:name="Table Grid 5" w:semiHidden="1" w:unhideWhenUsed="1"/>
+    <w:lsdException w:name="Table Grid 6" w:semiHidden="1" w:unhideWhenUsed="1"/>
+    <w:lsdException w:name="Table Grid 7" w:semiHidden="1" w:unhideWhenUsed="1"/>
+    <w:lsdException w:name="Table Grid 8" w:semiHidden="1" w:unhideWhenUsed="1"/>
+    <w:lsdException w:name="Table List 1" w:semiHidden="1" w:unhideWhenUsed="1"/>
+    <w:lsdException w:name="Table List 2" w:semiHidden="1" w:unhideWhenUsed="1"/>
+    <w:lsdException w:name="Table List 3" w:semiHidden="1" w:unhideWhenUsed="1"/>
+    <w:lsdException w:name="Table List 4" w:semiHidden="1" w:unhideWhenUsed="1"/>
+    <w:lsdException w:name="Table List 5" w:semiHidden="1" w:unhideWhenUsed="1"/>
+    <w:lsdException w:name="Table List 6" w:semiHidden="1" w:unhideWhenUsed="1"/>
+    <w:lsdException w:name="Table List 7" w:semiHidden="1" w:unhideWhenUsed="1"/>
+    <w:lsdException w:name="Table List 8" w:semiHidden="1" w:unhideWhenUsed="1"/>
+    <w:lsdException w:name="Table 3D effects 1" w:semiHidden="1" w:unhideWhenUsed="1"/>
+    <w:lsdException w:name="Table 3D effects 2" w:semiHidden="1" w:unhideWhenUsed="1"/>
+    <w:lsdException w:name="Table 3D effects 3" w:semiHidden="1" w:unhideWhenUsed="1"/>
+    <w:lsdException w:name="Table Contemporary" w:semiHidden="1" w:unhideWhenUsed="1"/>
+    <w:lsdException w:name="Table Elegant" w:semiHidden="1" w:unhideWhenUsed="1"/>
+    <w:lsdException w:name="Table Professional" w:semiHidden="1" w:unhideWhenUsed="1"/>
+    <w:lsdException w:name="Table Subtle 1" w:semiHidden="1" w:unhideWhenUsed="1"/>
+    <w:lsdException w:name="Table Subtle 2" w:semiHidden="1" w:unhideWhenUsed="1"/>
+    <w:lsdException w:name="Table Web 1" w:semiHidden="1" w:unhideWhenUsed="1"/>
+    <w:lsdException w:name="Table Web 2" w:semiHidden="1" w:unhideWhenUsed="1"/>
+    <w:lsdException w:name="Table Web 3" w:semiHidden="1" w:unhideWhenUsed="1"/>
+    <w:lsdException w:name="Balloon Text" w:semiHidden="1" w:unhideWhenUsed="1"/>
+    <w:lsdException w:name="Table Grid" w:semiHidden="1" w:uiPriority="59" w:unhideWhenUsed="1"/>
+    <w:lsdException w:name="Table Theme" w:semiHidden="1" w:unhideWhenUsed="1"/>
+    <w:lsdException w:name="Placeholder Text" w:semiHidden="1"/>
+    <w:lsdException w:name="No Spacing" w:uiPriority="1" w:qFormat="1"/>
+    <w:lsdException w:name="Light Shading" w:uiPriority="60"/>
+    <w:lsdException w:name="Light List" w:uiPriority="61"/>
+    <w:lsdException w:name="Light Grid" w:uiPriority="62"/>
+    <w:lsdException w:name="Medium Shading 1" w:uiPriority="63"/>
+    <w:lsdException w:name="Medium Shading 2" w:uiPriority="64"/>
+    <w:lsdException w:name="Medium List 1" w:uiPriority="65"/>
+    <w:lsdException w:name="Medium List 2" w:uiPriority="66"/>
+    <w:lsdException w:name="Medium Grid 1" w:uiPriority="67"/>
+    <w:lsdException w:name="Medium Grid 2" w:uiPriority="68"/>
+    <w:lsdException w:name="Medium Grid 3" w:uiPriority="69"/>
+    <w:lsdException w:name="Dark List" w:uiPriority="70"/>
+    <w:lsdException w:name="Colorful Shading" w:uiPriority="71"/>
+    <w:lsdException w:name="Colorful List" w:uiPriority="72"/>
+    <w:lsdException w:name="Colorful Grid" w:uiPriority="73"/>
+    <w:lsdException w:name="Light Shading Accent 1" w:uiPriority="60"/>
+    <w:lsdException w:name="Light List Accent 1" w:uiPriority="61"/>
+    <w:lsdException w:name="Light Grid Accent 1" w:uiPriority="62"/>
+    <w:lsdException w:name="Medium Shading 1 Accent 1" w:uiPriority="63"/>
+    <w:lsdException w:name="Medium Shading 2 Accent 1" w:uiPriority="64"/>
+    <w:lsdException w:name="Medium List 1 Accent 1" w:uiPriority="65"/>
+    <w:lsdException w:name="Revision" w:semiHidden="1"/>
+    <w:lsdException w:name="List Paragraph" w:uiPriority="34" w:qFormat="1"/>
+    <w:lsdException w:name="Quote" w:uiPriority="29" w:qFormat="1"/>
+    <w:lsdException w:name="Intense Quote" w:uiPriority="30" w:qFormat="1"/>
+    <w:lsdException w:name="Medium List 2 Accent 1" w:uiPriority="66"/>
+    <w:lsdException w:name="Medium Grid 1 Accent 1" w:uiPriority="67"/>
+    <w:lsdException w:name="Medium Grid 2 Accent 1" w:uiPriority="68"/>
+    <w:lsdException w:name="Medium Grid 3 Accent 1" w:uiPriority="69"/>
+    <w:lsdException w:name="Dark List Accent 1" w:uiPriority="70"/>
+    <w:lsdException w:name="Colorful Shading Accent 1" w:uiPriority="71"/>
+    <w:lsdException w:name="Colorful List Accent 1" w:uiPriority="72"/>
+    <w:lsdException w:name="Colorful Grid Accent 1" w:uiPriority="73"/>
+    <w:lsdException w:name="Light Shading Accent 2" w:uiPriority="60"/>
+    <w:lsdException w:name="Light List Accent 2" w:uiPriority="61"/>
+    <w:lsdException w:name="Light Grid Accent 2" w:uiPriority="62"/>
+    <w:lsdException w:name="Medium Shading 1 Accent 2" w:uiPriority="63"/>
+    <w:lsdException w:name="Medium Shading 2 Accent 2" w:uiPriority="64"/>
+    <w:lsdException w:name="Medium List 1 Accent 2" w:uiPriority="65"/>
+    <w:lsdException w:name="Medium List 2 Accent 2" w:uiPriority="66"/>
+    <w:lsdException w:name="Medium Grid 1 Accent 2" w:uiPriority="67"/>
+    <w:lsdException w:name="Medium Grid 2 Accent 2" w:uiPriority="68"/>
+    <w:lsdException w:name="Medium Grid 3 Accent 2" w:uiPriority="69"/>
+    <w:lsdException w:name="Dark List Accent 2" w:uiPriority="70"/>
+    <w:lsdException w:name="Colorful Shading Accent 2" w:uiPriority="71"/>
+    <w:lsdException w:name="Colorful List Accent 2" w:uiPriority="72"/>
+    <w:lsdException w:name="Colorful Grid Accent 2" w:uiPriority="73"/>
+    <w:lsdException w:name="Light Shading Accent 3" w:uiPriority="60"/>
+    <w:lsdException w:name="Light List Accent 3" w:uiPriority="61"/>
+    <w:lsdException w:name="Light Grid Accent 3" w:uiPriority="62"/>
+    <w:lsdException w:name="Medium Shading 1 Accent 3" w:uiPriority="63"/>
+    <w:lsdException w:name="Medium Shading 2 Accent 3" w:uiPriority="64"/>
+    <w:lsdException w:name="Medium List 1 Accent 3" w:uiPriority="65"/>
+    <w:lsdException w:name="Medium List 2 Accent 3" w:uiPriority="66"/>
+    <w:lsdException w:name="Medium Grid 1 Accent 3" w:uiPriority="67"/>
+    <w:lsdException w:name="Medium Grid 2 Accent 3" w:uiPriority="68"/>
+    <w:lsdException w:name="Medium Grid 3 Accent 3" w:uiPriority="69"/>
+    <w:lsdException w:name="Dark List Accent 3" w:uiPriority="70"/>
+    <w:lsdException w:name="Colorful Shading Accent 3" w:uiPriority="71"/>
+    <w:lsdException w:name="Colorful List Accent 3" w:uiPriority="72"/>
+    <w:lsdException w:name="Colorful Grid Accent 3" w:uiPriority="73"/>
+    <w:lsdException w:name="Light Shading Accent 4" w:uiPriority="60"/>
+    <w:lsdException w:name="Light List Accent 4" w:uiPriority="61"/>
+    <w:lsdException w:name="Light Grid Accent 4" w:uiPriority="62"/>
+    <w:lsdException w:name="Medium Shading 1 Accent 4" w:uiPriority="63"/>
+    <w:lsdException w:name="Medium Shading 2 Accent 4" w:uiPriority="64"/>
+    <w:lsdException w:name="Medium List 1 Accent 4" w:uiPriority="65"/>
+    <w:lsdException w:name="Medium List 2 Accent 4" w:uiPriority="66"/>
+    <w:lsdException w:name="Medium Grid 1 Accent 4" w:uiPriority="67"/>
+    <w:lsdException w:name="Medium Grid 2 Accent 4" w:uiPriority="68"/>
+    <w:lsdException w:name="Medium Grid 3 Accent 4" w:uiPriority="69"/>
+    <w:lsdException w:name="Dark List Accent 4" w:uiPriority="70"/>
+    <w:lsdException w:name="Colorful Shading Accent 4" w:uiPriority="71"/>
+    <w:lsdException w:name="Colorful List Accent 4" w:uiPriority="72"/>
+    <w:lsdException w:name="Colorful Grid Accent 4" w:uiPriority="73"/>
+    <w:lsdException w:name="Light Shading Accent 5" w:uiPriority="60"/>
+    <w:lsdException w:name="Light List Accent 5" w:uiPriority="61"/>
+    <w:lsdException w:name="Light Grid Accent 5" w:uiPriority="62"/>
+    <w:lsdException w:name="Medium Shading 1 Accent 5" w:uiPriority="63"/>
+    <w:lsdException w:name="Medium Shading 2 Accent 5" w:uiPriority="64"/>
+    <w:lsdException w:name="Medium List 1 Accent 5" w:uiPriority="65"/>
+    <w:lsdException w:name="Medium List 2 Accent 5" w:uiPriority="66"/>
+    <w:lsdException w:name="Medium Grid 1 Accent 5" w:uiPriority="67"/>
+    <w:lsdException w:name="Medium Grid 2 Accent 5" w:uiPriority="68"/>
+    <w:lsdException w:name="Medium Grid 3 Accent 5" w:uiPriority="69"/>
+    <w:lsdException w:name="Dark List Accent 5" w:uiPriority="70"/>
+    <w:lsdException w:name="Colorful Shading Accent 5" w:uiPriority="71"/>
+    <w:lsdException w:name="Colorful List Accent 5" w:uiPriority="72"/>
+    <w:lsdException w:name="Colorful Grid Accent 5" w:uiPriority="73"/>
+    <w:lsdException w:name="Light Shading Accent 6" w:uiPriority="60"/>
+    <w:lsdException w:name="Light List Accent 6" w:uiPriority="61"/>
+    <w:lsdException w:name="Light Grid Accent 6" w:uiPriority="62"/>
+    <w:lsdException w:name="Medium Shading 1 Accent 6" w:uiPriority="63"/>
+    <w:lsdException w:name="Medium Shading 2 Accent 6" w:uiPriority="64"/>
+    <w:lsdException w:name="Medium List 1 Accent 6" w:uiPriority="65"/>
+    <w:lsdException w:name="Medium List 2 Accent 6" w:uiPriority="66"/>
+    <w:lsdException w:name="Medium Grid 1 Accent 6" w:uiPriority="67"/>
+    <w:lsdException w:name="Medium Grid 2 Accent 6" w:uiPriority="68"/>
+    <w:lsdException w:name="Medium Grid 3 Accent 6" w:uiPriority="69"/>
+    <w:lsdException w:name="Dark List Accent 6" w:uiPriority="70"/>
+    <w:lsdException w:name="Colorful Shading Accent 6" w:uiPriority="71"/>
+    <w:lsdException w:name="Colorful List Accent 6" w:uiPriority="72"/>
+    <w:lsdException w:name="Colorful Grid Accent 6" w:uiPriority="73"/>
+    <w:lsdException w:name="Subtle Emphasis" w:uiPriority="19" w:qFormat="1"/>
+    <w:lsdException w:name="Intense Emphasis" w:uiPriority="21" w:qFormat="1"/>
+    <w:lsdException w:name="Subtle Reference" w:uiPriority="31" w:qFormat="1"/>
+    <w:lsdException w:name="Intense Reference" w:uiPriority="32" w:qFormat="1"/>
+    <w:lsdException w:name="Book Title" w:uiPriority="33" w:qFormat="1"/>
+    <w:lsdException w:name="Bibliography" w:semiHidden="1" w:uiPriority="37" w:unhideWhenUsed="1"/>
+    <w:lsdException w:name="TOC Heading" w:semiHidden="1" w:uiPriority="39" w:unhideWhenUsed="1" w:qFormat="1"/>
+    <w:lsdException w:name="Plain Table 1" w:uiPriority="41"/>
+    <w:lsdException w:name="Plain Table 2" w:uiPriority="42"/>
+    <w:lsdException w:name="Plain Table 3" w:uiPriority="43"/>
+    <w:lsdException w:name="Plain Table 4" w:uiPriority="44"/>
+    <w:lsdException w:name="Plain Table 5" w:uiPriority="45"/>
+    <w:lsdException w:name="Grid Table Light" w:uiPriority="40"/>
+    <w:lsdException w:name="Grid Table 1 Light" w:uiPriority="46"/>
+    <w:lsdException w:name="Grid Table 2" w:uiPriority="47"/>
+    <w:lsdException w:name="Grid Table 3" w:uiPriority="48"/>
+    <w:lsdException w:name="Grid Table 4" w:uiPriority="49"/>
+    <w:lsdException w:name="Grid Table 5 Dark" w:uiPriority="50"/>
+    <w:lsdException w:name="Grid Table 6 Colorful" w:uiPriority="51"/>
+    <w:lsdException w:name="Grid Table 7 Colorful" w:uiPriority="52"/>
+    <w:lsdException w:name="Grid Table 1 Light Accent 1" w:uiPriority="46"/>
+    <w:lsdException w:name="Grid Table 2 Accent 1" w:uiPriority="47"/>
+    <w:lsdException w:name="Grid Table 3 Accent 1" w:uiPriority="48"/>
+    <w:lsdException w:name="Grid Table 4 Accent 1" w:uiPriority="49"/>
+    <w:lsdException w:name="Grid Table 5 Dark Accent 1" w:uiPriority="50"/>
+    <w:lsdException w:name="Grid Table 6 Colorful Accent 1" w:uiPriority="51"/>
+    <w:lsdException w:name="Grid Table 7 Colorful Accent 1" w:uiPriority="52"/>
+    <w:lsdException w:name="Grid Table 1 Light Accent 2" w:uiPriority="46"/>
+    <w:lsdException w:name="Grid Table 2 Accent 2" w:uiPriority="47"/>
+    <w:lsdException w:name="Grid Table 3 Accent 2" w:uiPriority="48"/>
+    <w:lsdException w:name="Grid Table 4 Accent 2" w:uiPriority="49"/>
+    <w:lsdException w:name="Grid Table 5 Dark Accent 2" w:uiPriority="50"/>
+    <w:lsdException w:name="Grid Table 6 Colorful Accent 2" w:uiPriority="51"/>
+    <w:lsdException w:name="Grid Table 7 Colorful Accent 2" w:uiPriority="52"/>
+    <w:lsdException w:name="Grid Table 1 Light Accent 3" w:uiPriority="46"/>
+    <w:lsdException w:name="Grid Table 2 Accent 3" w:uiPriority="47"/>
+    <w:lsdException w:name="Grid Table 3 Accent 3" w:uiPriority="48"/>
+    <w:lsdException w:name="Grid Table 4 Accent 3" w:uiPriority="49"/>
+    <w:lsdException w:name="Grid Table 5 Dark Accent 3" w:uiPriority="50"/>
+    <w:lsdException w:name="Grid Table 6 Colorful Accent 3" w:uiPriority="51"/>
+    <w:lsdException w:name="Grid Table 7 Colorful Accent 3" w:uiPriority="52"/>
+    <w:lsdException w:name="Grid Table 1 Light Accent 4" w:uiPriority="46"/>
+    <w:lsdException w:name="Grid Table 2 Accent 4" w:uiPriority="47"/>
+    <w:lsdException w:name="Grid Table 3 Accent 4" w:uiPriority="48"/>
+    <w:lsdException w:name="Grid Table 4 Accent 4" w:uiPriority="49"/>
+    <w:lsdException w:name="Grid Table 5 Dark Accent 4" w:uiPriority="50"/>
+    <w:lsdException w:name="Grid Table 6 Colorful Accent 4" w:uiPriority="51"/>
+    <w:lsdException w:name="Grid Table 7 Colorful Accent 4" w:uiPriority="52"/>
+    <w:lsdException w:name="Grid Table 1 Light Accent 5" w:uiPriority="46"/>
+    <w:lsdException w:name="Grid Table 2 Accent 5" w:uiPriority="47"/>
+    <w:lsdException w:name="Grid Table 3 Accent 5" w:uiPriority="48"/>
+    <w:lsdException w:name="Grid Table 4 Accent 5" w:uiPriority="49"/>
+    <w:lsdException w:name="Grid Table 5 Dark Accent 5" w:uiPriority="50"/>
+    <w:lsdException w:name="Grid Table 6 Colorful Accent 5" w:uiPriority="51"/>
+    <w:lsdException w:name="Grid Table 7 Colorful Accent 5" w:uiPriority="52"/>
+    <w:lsdException w:name="Grid Table 1 Light Accent 6" w:uiPriority="46"/>
+    <w:lsdException w:name="Grid Table 2 Accent 6" w:uiPriority="47"/>
+    <w:lsdException w:name="Grid Table 3 Accent 6" w:uiPriority="48"/>
+    <w:lsdException w:name="Grid Table 4 Accent 6" w:uiPriority="49"/>
+    <w:lsdException w:name="Grid Table 5 Dark Accent 6" w:uiPriority="50"/>
+    <w:lsdException w:name="Grid Table 6 Colorful Accent 6" w:uiPriority="51"/>
+    <w:lsdException w:name="Grid Table 7 Colorful Accent 6" w:uiPriority="52"/>
+    <w:lsdException w:name="List Table 1 Light" w:uiPriority="46"/>
+    <w:lsdException w:name="List Table 2" w:uiPriority="47"/>
+    <w:lsdException w:name="List Table 3" w:uiPriority="48"/>
+    <w:lsdException w:name="List Table 4" w:uiPriority="49"/>
+    <w:lsdException w:name="List Table 5 Dark" w:uiPriority="50"/>
+    <w:lsdException w:name="List Table 6 Colorful" w:uiPriority="51"/>
+    <w:lsdException w:name="List Table 7 Colorful" w:uiPriority="52"/>
+    <w:lsdException w:name="List Table 1 Light Accent 1" w:uiPriority="46"/>
+    <w:lsdException w:name="List Table 2 Accent 1" w:uiPriority="47"/>
+    <w:lsdException w:name="List Table 3 Accent 1" w:uiPriority="48"/>
+    <w:lsdException w:name="List Table 4 Accent 1" w:uiPriority="49"/>
+    <w:lsdException w:name="List Table 5 Dark Accent 1" w:uiPriority="50"/>
+    <w:lsdException w:name="List Table 6 Colorful Accent 1" w:uiPriority="51"/>
+    <w:lsdException w:name="List Table 7 Colorful Accent 1" w:uiPriority="52"/>
+    <w:lsdException w:name="List Table 1 Light Accent 2" w:uiPriority="46"/>
+    <w:lsdException w:name="List Table 2 Accent 2" w:uiPriority="47"/>
+    <w:lsdException w:name="List Table 3 Accent 2" w:uiPriority="48"/>
+    <w:lsdException w:name="List Table 4 Accent 2" w:uiPriority="49"/>
+    <w:lsdException w:name="List Table 5 Dark Accent 2" w:uiPriority="50"/>
+    <w:lsdException w:name="List Table 6 Colorful Accent 2" w:uiPriority="51"/>
+    <w:lsdException w:name="List Table 7 Colorful Accent 2" w:uiPriority="52"/>
+    <w:lsdException w:name="List Table 1 Light Accent 3" w:uiPriority="46"/>
+    <w:lsdException w:name="List Table 2 Accent 3" w:uiPriority="47"/>
+    <w:lsdException w:name="List Table 3 Accent 3" w:uiPriority="48"/>
+    <w:lsdException w:name="List Table 4 Accent 3" w:uiPriority="49"/>
+    <w:lsdException w:name="List Table 5 Dark Accent 3" w:uiPriority="50"/>
+    <w:lsdException w:name="List Table 6 Colorful Accent 3" w:uiPriority="51"/>
+    <w:lsdException w:name="List Table 7 Colorful Accent 3" w:uiPriority="52"/>
+    <w:lsdException w:name="List Table 1 Light Accent 4" w:uiPriority="46"/>
+    <w:lsdException w:name="List Table 2 Accent 4" w:uiPriority="47"/>
+    <w:lsdException w:name="List Table 3 Accent 4" w:uiPriority="48"/>
+    <w:lsdException w:name="List Table 4 Accent 4" w:uiPriority="49"/>
+    <w:lsdException w:name="List Table 5 Dark Accent 4" w:uiPriority="50"/>
+    <w:lsdException w:name="List Table 6 Colorful Accent 4" w:uiPriority="51"/>
+    <w:lsdException w:name="List Table 7 Colorful Accent 4" w:uiPriority="52"/>
+    <w:lsdException w:name="List Table 1 Light Accent 5" w:uiPriority="46"/>
+    <w:lsdException w:name="List Table 2 Accent 5" w:uiPriority="47"/>
+    <w:lsdException w:name="List Table 3 Accent 5" w:uiPriority="48"/>
+    <w:lsdException w:name="List Table 4 Accent 5" w:uiPriority="49"/>
+    <w:lsdException w:name="List Table 5 Dark Accent 5" w:uiPriority="50"/>
+    <w:lsdException w:name="List Table 6 Colorful Accent 5" w:uiPriority="51"/>
+    <w:lsdException w:name="List Table 7 Colorful Accent 5" w:uiPriority="52"/>
+    <w:lsdException w:name="List Table 1 Light Accent 6" w:uiPriority="46"/>
+    <w:lsdException w:name="List Table 2 Accent 6" w:uiPriority="47"/>
+    <w:lsdException w:name="List Table 3 Accent 6" w:uiPriority="48"/>
+    <w:lsdException w:name="List Table 4 Accent 6" w:uiPriority="49"/>
+    <w:lsdException w:name="List Table 5 Dark Accent 6" w:uiPriority="50"/>
+    <w:lsdException w:name="List Table 6 Colorful Accent 6" w:uiPriority="51"/>
+    <w:lsdException w:name="List Table 7 Colorful Accent 6" w:uiPriority="52"/>
+    <w:lsdException w:name="Mention" w:semiHidden="1" w:unhideWhenUsed="1"/>
+    <w:lsdException w:name="Smart Hyperlink" w:semiHidden="1" w:unhideWhenUsed="1"/>
+    <w:lsdException w:name="Hashtag" w:semiHidden="1" w:unhideWhenUsed="1"/>
+    <w:lsdException w:name="Unresolved Mention" w:semiHidden="1" w:unhideWhenUsed="1"/>
+    <w:lsdException w:name="Smart Link" w:semiHidden="1" w:unhideWhenUsed="1"/>
   </w:latentStyles>
   <w:style w:type="paragraph" w:default="1" w:styleId="a">
     <w:name w:val="Normal"/>
@@ -3012,7 +3329,7 @@
   <w:style w:type="paragraph" w:styleId="a6">
     <w:name w:val="header"/>
     <w:basedOn w:val="a"/>
-    <w:link w:val="Char"/>
+    <w:link w:val="a7"/>
     <w:uiPriority w:val="99"/>
     <w:unhideWhenUsed/>
     <w:rsid w:val="00716130"/>
@@ -3032,8 +3349,8 @@
       <w:szCs w:val="18"/>
     </w:rPr>
   </w:style>
-  <w:style w:type="character" w:customStyle="1" w:styleId="Char">
-    <w:name w:val="页眉 Char"/>
+  <w:style w:type="character" w:customStyle="1" w:styleId="a7">
+    <w:name w:val="页眉 字符"/>
     <w:basedOn w:val="a0"/>
     <w:link w:val="a6"/>
     <w:uiPriority w:val="99"/>
@@ -3043,10 +3360,10 @@
       <w:szCs w:val="18"/>
     </w:rPr>
   </w:style>
-  <w:style w:type="paragraph" w:styleId="a7">
+  <w:style w:type="paragraph" w:styleId="a8">
     <w:name w:val="footer"/>
     <w:basedOn w:val="a"/>
-    <w:link w:val="Char0"/>
+    <w:link w:val="a9"/>
     <w:uiPriority w:val="99"/>
     <w:unhideWhenUsed/>
     <w:rsid w:val="00716130"/>
@@ -3063,10 +3380,10 @@
       <w:szCs w:val="18"/>
     </w:rPr>
   </w:style>
-  <w:style w:type="character" w:customStyle="1" w:styleId="Char0">
-    <w:name w:val="页脚 Char"/>
+  <w:style w:type="character" w:customStyle="1" w:styleId="a9">
+    <w:name w:val="页脚 字符"/>
     <w:basedOn w:val="a0"/>
-    <w:link w:val="a7"/>
+    <w:link w:val="a8"/>
     <w:uiPriority w:val="99"/>
     <w:rsid w:val="00716130"/>
     <w:rPr>
@@ -3074,10 +3391,10 @@
       <w:szCs w:val="18"/>
     </w:rPr>
   </w:style>
-  <w:style w:type="paragraph" w:styleId="a8">
+  <w:style w:type="paragraph" w:styleId="aa">
     <w:name w:val="Balloon Text"/>
     <w:basedOn w:val="a"/>
-    <w:link w:val="Char1"/>
+    <w:link w:val="ab"/>
     <w:uiPriority w:val="99"/>
     <w:semiHidden/>
     <w:unhideWhenUsed/>
@@ -3087,329 +3404,10 @@
       <w:szCs w:val="18"/>
     </w:rPr>
   </w:style>
-  <w:style w:type="character" w:customStyle="1" w:styleId="Char1">
-    <w:name w:val="批注框文本 Char"/>
+  <w:style w:type="character" w:customStyle="1" w:styleId="ab">
+    <w:name w:val="批注框文本 字符"/>
     <w:basedOn w:val="a0"/>
-    <w:link w:val="a8"/>
-    <w:uiPriority w:val="99"/>
-    <w:semiHidden/>
-    <w:rsid w:val="008032BB"/>
-    <w:rPr>
-      <w:sz w:val="18"/>
-      <w:szCs w:val="18"/>
-    </w:rPr>
-  </w:style>
-</w:styles>
-</file>
-
-<file path=word/stylesWithEffects.xml><?xml version="1.0" encoding="utf-8"?>
-<w:styles xmlns:wpc="http://schemas.microsoft.com/office/word/2010/wordprocessingCanvas" xmlns:mc="http://schemas.openxmlformats.org/markup-compatibility/2006" xmlns:o="urn:schemas-microsoft-com:office:office" xmlns:r="http://schemas.openxmlformats.org/officeDocument/2006/relationships" xmlns:m="http://schemas.openxmlformats.org/officeDocument/2006/math" xmlns:v="urn:schemas-microsoft-com:vml" xmlns:wp14="http://schemas.microsoft.com/office/word/2010/wordprocessingDrawing" xmlns:wp="http://schemas.openxmlformats.org/drawingml/2006/wordprocessingDrawing" xmlns:w10="urn:schemas-microsoft-com:office:word" xmlns:w="http://schemas.openxmlformats.org/wordprocessingml/2006/main" xmlns:w14="http://schemas.microsoft.com/office/word/2010/wordml" xmlns:wpg="http://schemas.microsoft.com/office/word/2010/wordprocessingGroup" xmlns:wpi="http://schemas.microsoft.com/office/word/2010/wordprocessingInk" xmlns:wne="http://schemas.microsoft.com/office/word/2006/wordml" xmlns:wps="http://schemas.microsoft.com/office/word/2010/wordprocessingShape" mc:Ignorable="w14 wp14">
-  <w:docDefaults>
-    <w:rPrDefault>
-      <w:rPr>
-        <w:rFonts w:asciiTheme="minorHAnsi" w:eastAsiaTheme="minorEastAsia" w:hAnsiTheme="minorHAnsi" w:cstheme="minorBidi"/>
-        <w:kern w:val="2"/>
-        <w:sz w:val="21"/>
-        <w:szCs w:val="22"/>
-        <w:lang w:val="en-US" w:eastAsia="zh-CN" w:bidi="ar-SA"/>
-      </w:rPr>
-    </w:rPrDefault>
-    <w:pPrDefault/>
-  </w:docDefaults>
-  <w:latentStyles w:defLockedState="0" w:defUIPriority="99" w:defSemiHidden="1" w:defUnhideWhenUsed="1" w:defQFormat="0" w:count="267">
-    <w:lsdException w:name="Normal" w:semiHidden="0" w:uiPriority="0" w:unhideWhenUsed="0" w:qFormat="1"/>
-    <w:lsdException w:name="heading 1" w:semiHidden="0" w:uiPriority="9" w:unhideWhenUsed="0" w:qFormat="1"/>
-    <w:lsdException w:name="heading 2" w:uiPriority="9" w:qFormat="1"/>
-    <w:lsdException w:name="heading 3" w:uiPriority="9" w:qFormat="1"/>
-    <w:lsdException w:name="heading 4" w:uiPriority="9" w:qFormat="1"/>
-    <w:lsdException w:name="heading 5" w:uiPriority="9" w:qFormat="1"/>
-    <w:lsdException w:name="heading 6" w:uiPriority="9" w:qFormat="1"/>
-    <w:lsdException w:name="heading 7" w:uiPriority="9" w:qFormat="1"/>
-    <w:lsdException w:name="heading 8" w:uiPriority="9" w:qFormat="1"/>
-    <w:lsdException w:name="heading 9" w:uiPriority="9" w:qFormat="1"/>
-    <w:lsdException w:name="toc 1" w:uiPriority="39"/>
-    <w:lsdException w:name="toc 2" w:uiPriority="39"/>
-    <w:lsdException w:name="toc 3" w:uiPriority="39"/>
-    <w:lsdException w:name="toc 4" w:uiPriority="39"/>
-    <w:lsdException w:name="toc 5" w:uiPriority="39"/>
-    <w:lsdException w:name="toc 6" w:uiPriority="39"/>
-    <w:lsdException w:name="toc 7" w:uiPriority="39"/>
-    <w:lsdException w:name="toc 8" w:uiPriority="39"/>
-    <w:lsdException w:name="toc 9" w:uiPriority="39"/>
-    <w:lsdException w:name="caption" w:uiPriority="35" w:qFormat="1"/>
-    <w:lsdException w:name="Title" w:semiHidden="0" w:uiPriority="10" w:unhideWhenUsed="0" w:qFormat="1"/>
-    <w:lsdException w:name="Default Paragraph Font" w:uiPriority="1"/>
-    <w:lsdException w:name="Subtitle" w:semiHidden="0" w:uiPriority="11" w:unhideWhenUsed="0" w:qFormat="1"/>
-    <w:lsdException w:name="Strong" w:semiHidden="0" w:uiPriority="22" w:unhideWhenUsed="0" w:qFormat="1"/>
-    <w:lsdException w:name="Emphasis" w:semiHidden="0" w:uiPriority="20" w:unhideWhenUsed="0" w:qFormat="1"/>
-    <w:lsdException w:name="Table Grid" w:semiHidden="0" w:uiPriority="59" w:unhideWhenUsed="0"/>
-    <w:lsdException w:name="Placeholder Text" w:unhideWhenUsed="0"/>
-    <w:lsdException w:name="No Spacing" w:semiHidden="0" w:uiPriority="1" w:unhideWhenUsed="0" w:qFormat="1"/>
-    <w:lsdException w:name="Light Shading" w:semiHidden="0" w:uiPriority="60" w:unhideWhenUsed="0"/>
-    <w:lsdException w:name="Light List" w:semiHidden="0" w:uiPriority="61" w:unhideWhenUsed="0"/>
-    <w:lsdException w:name="Light Grid" w:semiHidden="0" w:uiPriority="62" w:unhideWhenUsed="0"/>
-    <w:lsdException w:name="Medium Shading 1" w:semiHidden="0" w:uiPriority="63" w:unhideWhenUsed="0"/>
-    <w:lsdException w:name="Medium Shading 2" w:semiHidden="0" w:uiPriority="64" w:unhideWhenUsed="0"/>
-    <w:lsdException w:name="Medium List 1" w:semiHidden="0" w:uiPriority="65" w:unhideWhenUsed="0"/>
-    <w:lsdException w:name="Medium List 2" w:semiHidden="0" w:uiPriority="66" w:unhideWhenUsed="0"/>
-    <w:lsdException w:name="Medium Grid 1" w:semiHidden="0" w:uiPriority="67" w:unhideWhenUsed="0"/>
-    <w:lsdException w:name="Medium Grid 2" w:semiHidden="0" w:uiPriority="68" w:unhideWhenUsed="0"/>
-    <w:lsdException w:name="Medium Grid 3" w:semiHidden="0" w:uiPriority="69" w:unhideWhenUsed="0"/>
-    <w:lsdException w:name="Dark List" w:semiHidden="0" w:uiPriority="70" w:unhideWhenUsed="0"/>
-    <w:lsdException w:name="Colorful Shading" w:semiHidden="0" w:uiPriority="71" w:unhideWhenUsed="0"/>
-    <w:lsdException w:name="Colorful List" w:semiHidden="0" w:uiPriority="72" w:unhideWhenUsed="0"/>
-    <w:lsdException w:name="Colorful Grid" w:semiHidden="0" w:uiPriority="73" w:unhideWhenUsed="0"/>
-    <w:lsdException w:name="Light Shading Accent 1" w:semiHidden="0" w:uiPriority="60" w:unhideWhenUsed="0"/>
-    <w:lsdException w:name="Light List Accent 1" w:semiHidden="0" w:uiPriority="61" w:unhideWhenUsed="0"/>
-    <w:lsdException w:name="Light Grid Accent 1" w:semiHidden="0" w:uiPriority="62" w:unhideWhenUsed="0"/>
-    <w:lsdException w:name="Medium Shading 1 Accent 1" w:semiHidden="0" w:uiPriority="63" w:unhideWhenUsed="0"/>
-    <w:lsdException w:name="Medium Shading 2 Accent 1" w:semiHidden="0" w:uiPriority="64" w:unhideWhenUsed="0"/>
-    <w:lsdException w:name="Medium List 1 Accent 1" w:semiHidden="0" w:uiPriority="65" w:unhideWhenUsed="0"/>
-    <w:lsdException w:name="Revision" w:unhideWhenUsed="0"/>
-    <w:lsdException w:name="List Paragraph" w:semiHidden="0" w:uiPriority="34" w:unhideWhenUsed="0" w:qFormat="1"/>
-    <w:lsdException w:name="Quote" w:semiHidden="0" w:uiPriority="29" w:unhideWhenUsed="0" w:qFormat="1"/>
-    <w:lsdException w:name="Intense Quote" w:semiHidden="0" w:uiPriority="30" w:unhideWhenUsed="0" w:qFormat="1"/>
-    <w:lsdException w:name="Medium List 2 Accent 1" w:semiHidden="0" w:uiPriority="66" w:unhideWhenUsed="0"/>
-    <w:lsdException w:name="Medium Grid 1 Accent 1" w:semiHidden="0" w:uiPriority="67" w:unhideWhenUsed="0"/>
-    <w:lsdException w:name="Medium Grid 2 Accent 1" w:semiHidden="0" w:uiPriority="68" w:unhideWhenUsed="0"/>
-    <w:lsdException w:name="Medium Grid 3 Accent 1" w:semiHidden="0" w:uiPriority="69" w:unhideWhenUsed="0"/>
-    <w:lsdException w:name="Dark List Accent 1" w:semiHidden="0" w:uiPriority="70" w:unhideWhenUsed="0"/>
-    <w:lsdException w:name="Colorful Shading Accent 1" w:semiHidden="0" w:uiPriority="71" w:unhideWhenUsed="0"/>
-    <w:lsdException w:name="Colorful List Accent 1" w:semiHidden="0" w:uiPriority="72" w:unhideWhenUsed="0"/>
-    <w:lsdException w:name="Colorful Grid Accent 1" w:semiHidden="0" w:uiPriority="73" w:unhideWhenUsed="0"/>
-    <w:lsdException w:name="Light Shading Accent 2" w:semiHidden="0" w:uiPriority="60" w:unhideWhenUsed="0"/>
-    <w:lsdException w:name="Light List Accent 2" w:semiHidden="0" w:uiPriority="61" w:unhideWhenUsed="0"/>
-    <w:lsdException w:name="Light Grid Accent 2" w:semiHidden="0" w:uiPriority="62" w:unhideWhenUsed="0"/>
-    <w:lsdException w:name="Medium Shading 1 Accent 2" w:semiHidden="0" w:uiPriority="63" w:unhideWhenUsed="0"/>
-    <w:lsdException w:name="Medium Shading 2 Accent 2" w:semiHidden="0" w:uiPriority="64" w:unhideWhenUsed="0"/>
-    <w:lsdException w:name="Medium List 1 Accent 2" w:semiHidden="0" w:uiPriority="65" w:unhideWhenUsed="0"/>
-    <w:lsdException w:name="Medium List 2 Accent 2" w:semiHidden="0" w:uiPriority="66" w:unhideWhenUsed="0"/>
-    <w:lsdException w:name="Medium Grid 1 Accent 2" w:semiHidden="0" w:uiPriority="67" w:unhideWhenUsed="0"/>
-    <w:lsdException w:name="Medium Grid 2 Accent 2" w:semiHidden="0" w:uiPriority="68" w:unhideWhenUsed="0"/>
-    <w:lsdException w:name="Medium Grid 3 Accent 2" w:semiHidden="0" w:uiPriority="69" w:unhideWhenUsed="0"/>
-    <w:lsdException w:name="Dark List Accent 2" w:semiHidden="0" w:uiPriority="70" w:unhideWhenUsed="0"/>
-    <w:lsdException w:name="Colorful Shading Accent 2" w:semiHidden="0" w:uiPriority="71" w:unhideWhenUsed="0"/>
-    <w:lsdException w:name="Colorful List Accent 2" w:semiHidden="0" w:uiPriority="72" w:unhideWhenUsed="0"/>
-    <w:lsdException w:name="Colorful Grid Accent 2" w:semiHidden="0" w:uiPriority="73" w:unhideWhenUsed="0"/>
-    <w:lsdException w:name="Light Shading Accent 3" w:semiHidden="0" w:uiPriority="60" w:unhideWhenUsed="0"/>
-    <w:lsdException w:name="Light List Accent 3" w:semiHidden="0" w:uiPriority="61" w:unhideWhenUsed="0"/>
-    <w:lsdException w:name="Light Grid Accent 3" w:semiHidden="0" w:uiPriority="62" w:unhideWhenUsed="0"/>
-    <w:lsdException w:name="Medium Shading 1 Accent 3" w:semiHidden="0" w:uiPriority="63" w:unhideWhenUsed="0"/>
-    <w:lsdException w:name="Medium Shading 2 Accent 3" w:semiHidden="0" w:uiPriority="64" w:unhideWhenUsed="0"/>
-    <w:lsdException w:name="Medium List 1 Accent 3" w:semiHidden="0" w:uiPriority="65" w:unhideWhenUsed="0"/>
-    <w:lsdException w:name="Medium List 2 Accent 3" w:semiHidden="0" w:uiPriority="66" w:unhideWhenUsed="0"/>
-    <w:lsdException w:name="Medium Grid 1 Accent 3" w:semiHidden="0" w:uiPriority="67" w:unhideWhenUsed="0"/>
-    <w:lsdException w:name="Medium Grid 2 Accent 3" w:semiHidden="0" w:uiPriority="68" w:unhideWhenUsed="0"/>
-    <w:lsdException w:name="Medium Grid 3 Accent 3" w:semiHidden="0" w:uiPriority="69" w:unhideWhenUsed="0"/>
-    <w:lsdException w:name="Dark List Accent 3" w:semiHidden="0" w:uiPriority="70" w:unhideWhenUsed="0"/>
-    <w:lsdException w:name="Colorful Shading Accent 3" w:semiHidden="0" w:uiPriority="71" w:unhideWhenUsed="0"/>
-    <w:lsdException w:name="Colorful List Accent 3" w:semiHidden="0" w:uiPriority="72" w:unhideWhenUsed="0"/>
-    <w:lsdException w:name="Colorful Grid Accent 3" w:semiHidden="0" w:uiPriority="73" w:unhideWhenUsed="0"/>
-    <w:lsdException w:name="Light Shading Accent 4" w:semiHidden="0" w:uiPriority="60" w:unhideWhenUsed="0"/>
-    <w:lsdException w:name="Light List Accent 4" w:semiHidden="0" w:uiPriority="61" w:unhideWhenUsed="0"/>
-    <w:lsdException w:name="Light Grid Accent 4" w:semiHidden="0" w:uiPriority="62" w:unhideWhenUsed="0"/>
-    <w:lsdException w:name="Medium Shading 1 Accent 4" w:semiHidden="0" w:uiPriority="63" w:unhideWhenUsed="0"/>
-    <w:lsdException w:name="Medium Shading 2 Accent 4" w:semiHidden="0" w:uiPriority="64" w:unhideWhenUsed="0"/>
-    <w:lsdException w:name="Medium List 1 Accent 4" w:semiHidden="0" w:uiPriority="65" w:unhideWhenUsed="0"/>
-    <w:lsdException w:name="Medium List 2 Accent 4" w:semiHidden="0" w:uiPriority="66" w:unhideWhenUsed="0"/>
-    <w:lsdException w:name="Medium Grid 1 Accent 4" w:semiHidden="0" w:uiPriority="67" w:unhideWhenUsed="0"/>
-    <w:lsdException w:name="Medium Grid 2 Accent 4" w:semiHidden="0" w:uiPriority="68" w:unhideWhenUsed="0"/>
-    <w:lsdException w:name="Medium Grid 3 Accent 4" w:semiHidden="0" w:uiPriority="69" w:unhideWhenUsed="0"/>
-    <w:lsdException w:name="Dark List Accent 4" w:semiHidden="0" w:uiPriority="70" w:unhideWhenUsed="0"/>
-    <w:lsdException w:name="Colorful Shading Accent 4" w:semiHidden="0" w:uiPriority="71" w:unhideWhenUsed="0"/>
-    <w:lsdException w:name="Colorful List Accent 4" w:semiHidden="0" w:uiPriority="72" w:unhideWhenUsed="0"/>
-    <w:lsdException w:name="Colorful Grid Accent 4" w:semiHidden="0" w:uiPriority="73" w:unhideWhenUsed="0"/>
-    <w:lsdException w:name="Light Shading Accent 5" w:semiHidden="0" w:uiPriority="60" w:unhideWhenUsed="0"/>
-    <w:lsdException w:name="Light List Accent 5" w:semiHidden="0" w:uiPriority="61" w:unhideWhenUsed="0"/>
-    <w:lsdException w:name="Light Grid Accent 5" w:semiHidden="0" w:uiPriority="62" w:unhideWhenUsed="0"/>
-    <w:lsdException w:name="Medium Shading 1 Accent 5" w:semiHidden="0" w:uiPriority="63" w:unhideWhenUsed="0"/>
-    <w:lsdException w:name="Medium Shading 2 Accent 5" w:semiHidden="0" w:uiPriority="64" w:unhideWhenUsed="0"/>
-    <w:lsdException w:name="Medium List 1 Accent 5" w:semiHidden="0" w:uiPriority="65" w:unhideWhenUsed="0"/>
-    <w:lsdException w:name="Medium List 2 Accent 5" w:semiHidden="0" w:uiPriority="66" w:unhideWhenUsed="0"/>
-    <w:lsdException w:name="Medium Grid 1 Accent 5" w:semiHidden="0" w:uiPriority="67" w:unhideWhenUsed="0"/>
-    <w:lsdException w:name="Medium Grid 2 Accent 5" w:semiHidden="0" w:uiPriority="68" w:unhideWhenUsed="0"/>
-    <w:lsdException w:name="Medium Grid 3 Accent 5" w:semiHidden="0" w:uiPriority="69" w:unhideWhenUsed="0"/>
-    <w:lsdException w:name="Dark List Accent 5" w:semiHidden="0" w:uiPriority="70" w:unhideWhenUsed="0"/>
-    <w:lsdException w:name="Colorful Shading Accent 5" w:semiHidden="0" w:uiPriority="71" w:unhideWhenUsed="0"/>
-    <w:lsdException w:name="Colorful List Accent 5" w:semiHidden="0" w:uiPriority="72" w:unhideWhenUsed="0"/>
-    <w:lsdException w:name="Colorful Grid Accent 5" w:semiHidden="0" w:uiPriority="73" w:unhideWhenUsed="0"/>
-    <w:lsdException w:name="Light Shading Accent 6" w:semiHidden="0" w:uiPriority="60" w:unhideWhenUsed="0"/>
-    <w:lsdException w:name="Light List Accent 6" w:semiHidden="0" w:uiPriority="61" w:unhideWhenUsed="0"/>
-    <w:lsdException w:name="Light Grid Accent 6" w:semiHidden="0" w:uiPriority="62" w:unhideWhenUsed="0"/>
-    <w:lsdException w:name="Medium Shading 1 Accent 6" w:semiHidden="0" w:uiPriority="63" w:unhideWhenUsed="0"/>
-    <w:lsdException w:name="Medium Shading 2 Accent 6" w:semiHidden="0" w:uiPriority="64" w:unhideWhenUsed="0"/>
-    <w:lsdException w:name="Medium List 1 Accent 6" w:semiHidden="0" w:uiPriority="65" w:unhideWhenUsed="0"/>
-    <w:lsdException w:name="Medium List 2 Accent 6" w:semiHidden="0" w:uiPriority="66" w:unhideWhenUsed="0"/>
-    <w:lsdException w:name="Medium Grid 1 Accent 6" w:semiHidden="0" w:uiPriority="67" w:unhideWhenUsed="0"/>
-    <w:lsdException w:name="Medium Grid 2 Accent 6" w:semiHidden="0" w:uiPriority="68" w:unhideWhenUsed="0"/>
-    <w:lsdException w:name="Medium Grid 3 Accent 6" w:semiHidden="0" w:uiPriority="69" w:unhideWhenUsed="0"/>
-    <w:lsdException w:name="Dark List Accent 6" w:semiHidden="0" w:uiPriority="70" w:unhideWhenUsed="0"/>
-    <w:lsdException w:name="Colorful Shading Accent 6" w:semiHidden="0" w:uiPriority="71" w:unhideWhenUsed="0"/>
-    <w:lsdException w:name="Colorful List Accent 6" w:semiHidden="0" w:uiPriority="72" w:unhideWhenUsed="0"/>
-    <w:lsdException w:name="Colorful Grid Accent 6" w:semiHidden="0" w:uiPriority="73" w:unhideWhenUsed="0"/>
-    <w:lsdException w:name="Subtle Emphasis" w:semiHidden="0" w:uiPriority="19" w:unhideWhenUsed="0" w:qFormat="1"/>
-    <w:lsdException w:name="Intense Emphasis" w:semiHidden="0" w:uiPriority="21" w:unhideWhenUsed="0" w:qFormat="1"/>
-    <w:lsdException w:name="Subtle Reference" w:semiHidden="0" w:uiPriority="31" w:unhideWhenUsed="0" w:qFormat="1"/>
-    <w:lsdException w:name="Intense Reference" w:semiHidden="0" w:uiPriority="32" w:unhideWhenUsed="0" w:qFormat="1"/>
-    <w:lsdException w:name="Book Title" w:semiHidden="0" w:uiPriority="33" w:unhideWhenUsed="0" w:qFormat="1"/>
-    <w:lsdException w:name="Bibliography" w:uiPriority="37"/>
-    <w:lsdException w:name="TOC Heading" w:uiPriority="39" w:qFormat="1"/>
-  </w:latentStyles>
-  <w:style w:type="paragraph" w:default="1" w:styleId="a">
-    <w:name w:val="Normal"/>
-    <w:qFormat/>
-    <w:pPr>
-      <w:widowControl w:val="0"/>
-      <w:jc w:val="both"/>
-    </w:pPr>
-  </w:style>
-  <w:style w:type="character" w:default="1" w:styleId="a0">
-    <w:name w:val="Default Paragraph Font"/>
-    <w:uiPriority w:val="1"/>
-    <w:semiHidden/>
-    <w:unhideWhenUsed/>
-  </w:style>
-  <w:style w:type="table" w:default="1" w:styleId="a1">
-    <w:name w:val="Normal Table"/>
-    <w:uiPriority w:val="99"/>
-    <w:semiHidden/>
-    <w:unhideWhenUsed/>
-    <w:tblPr>
-      <w:tblInd w:w="0" w:type="dxa"/>
-      <w:tblCellMar>
-        <w:top w:w="0" w:type="dxa"/>
-        <w:left w:w="108" w:type="dxa"/>
-        <w:bottom w:w="0" w:type="dxa"/>
-        <w:right w:w="108" w:type="dxa"/>
-      </w:tblCellMar>
-    </w:tblPr>
-  </w:style>
-  <w:style w:type="numbering" w:default="1" w:styleId="a2">
-    <w:name w:val="No List"/>
-    <w:uiPriority w:val="99"/>
-    <w:semiHidden/>
-    <w:unhideWhenUsed/>
-  </w:style>
-  <w:style w:type="character" w:styleId="a3">
-    <w:name w:val="Placeholder Text"/>
-    <w:basedOn w:val="a0"/>
-    <w:uiPriority w:val="99"/>
-    <w:semiHidden/>
-    <w:rsid w:val="00F13376"/>
-    <w:rPr>
-      <w:color w:val="808080"/>
-    </w:rPr>
-  </w:style>
-  <w:style w:type="paragraph" w:styleId="a4">
-    <w:name w:val="List Paragraph"/>
-    <w:basedOn w:val="a"/>
-    <w:uiPriority w:val="34"/>
-    <w:qFormat/>
-    <w:rsid w:val="00442C67"/>
-    <w:pPr>
-      <w:ind w:firstLineChars="200" w:firstLine="420"/>
-    </w:pPr>
-  </w:style>
-  <w:style w:type="paragraph" w:styleId="a5">
-    <w:name w:val="Normal (Web)"/>
-    <w:basedOn w:val="a"/>
-    <w:uiPriority w:val="99"/>
-    <w:unhideWhenUsed/>
-    <w:rsid w:val="0003660B"/>
-    <w:pPr>
-      <w:widowControl/>
-      <w:spacing w:before="100" w:beforeAutospacing="1" w:after="100" w:afterAutospacing="1"/>
-      <w:jc w:val="left"/>
-    </w:pPr>
-    <w:rPr>
-      <w:rFonts w:ascii="宋体" w:eastAsia="宋体" w:hAnsi="宋体" w:cs="宋体"/>
-      <w:kern w:val="0"/>
-      <w:sz w:val="24"/>
-      <w:szCs w:val="24"/>
-    </w:rPr>
-  </w:style>
-  <w:style w:type="paragraph" w:styleId="a6">
-    <w:name w:val="header"/>
-    <w:basedOn w:val="a"/>
-    <w:link w:val="Char"/>
-    <w:uiPriority w:val="99"/>
-    <w:unhideWhenUsed/>
-    <w:rsid w:val="00716130"/>
-    <w:pPr>
-      <w:pBdr>
-        <w:bottom w:val="single" w:sz="6" w:space="1" w:color="auto"/>
-      </w:pBdr>
-      <w:tabs>
-        <w:tab w:val="center" w:pos="4153"/>
-        <w:tab w:val="right" w:pos="8306"/>
-      </w:tabs>
-      <w:snapToGrid w:val="0"/>
-      <w:jc w:val="center"/>
-    </w:pPr>
-    <w:rPr>
-      <w:sz w:val="18"/>
-      <w:szCs w:val="18"/>
-    </w:rPr>
-  </w:style>
-  <w:style w:type="character" w:customStyle="1" w:styleId="Char">
-    <w:name w:val="页眉 Char"/>
-    <w:basedOn w:val="a0"/>
-    <w:link w:val="a6"/>
-    <w:uiPriority w:val="99"/>
-    <w:rsid w:val="00716130"/>
-    <w:rPr>
-      <w:sz w:val="18"/>
-      <w:szCs w:val="18"/>
-    </w:rPr>
-  </w:style>
-  <w:style w:type="paragraph" w:styleId="a7">
-    <w:name w:val="footer"/>
-    <w:basedOn w:val="a"/>
-    <w:link w:val="Char0"/>
-    <w:uiPriority w:val="99"/>
-    <w:unhideWhenUsed/>
-    <w:rsid w:val="00716130"/>
-    <w:pPr>
-      <w:tabs>
-        <w:tab w:val="center" w:pos="4153"/>
-        <w:tab w:val="right" w:pos="8306"/>
-      </w:tabs>
-      <w:snapToGrid w:val="0"/>
-      <w:jc w:val="left"/>
-    </w:pPr>
-    <w:rPr>
-      <w:sz w:val="18"/>
-      <w:szCs w:val="18"/>
-    </w:rPr>
-  </w:style>
-  <w:style w:type="character" w:customStyle="1" w:styleId="Char0">
-    <w:name w:val="页脚 Char"/>
-    <w:basedOn w:val="a0"/>
-    <w:link w:val="a7"/>
-    <w:uiPriority w:val="99"/>
-    <w:rsid w:val="00716130"/>
-    <w:rPr>
-      <w:sz w:val="18"/>
-      <w:szCs w:val="18"/>
-    </w:rPr>
-  </w:style>
-  <w:style w:type="paragraph" w:styleId="a8">
-    <w:name w:val="Balloon Text"/>
-    <w:basedOn w:val="a"/>
-    <w:link w:val="Char1"/>
-    <w:uiPriority w:val="99"/>
-    <w:semiHidden/>
-    <w:unhideWhenUsed/>
-    <w:rsid w:val="008032BB"/>
-    <w:rPr>
-      <w:sz w:val="18"/>
-      <w:szCs w:val="18"/>
-    </w:rPr>
-  </w:style>
-  <w:style w:type="character" w:customStyle="1" w:styleId="Char1">
-    <w:name w:val="批注框文本 Char"/>
-    <w:basedOn w:val="a0"/>
-    <w:link w:val="a8"/>
+    <w:link w:val="aa"/>
     <w:uiPriority w:val="99"/>
     <w:semiHidden/>
     <w:rsid w:val="008032BB"/>
